--- a/aid_project_group_24.docx
+++ b/aid_project_group_24.docx
@@ -2,6 +2,46 @@
 <file path=word/document.xml><?xml version="1.0" encoding="utf-8"?>
 <w:document xmlns:wpc="http://schemas.microsoft.com/office/word/2010/wordprocessingCanvas" xmlns:cx="http://schemas.microsoft.com/office/drawing/2014/chartex" xmlns:cx1="http://schemas.microsoft.com/office/drawing/2015/9/8/chartex" xmlns:cx2="http://schemas.microsoft.com/office/drawing/2015/10/21/chartex" xmlns:cx3="http://schemas.microsoft.com/office/drawing/2016/5/9/chartex" xmlns:cx4="http://schemas.microsoft.com/office/drawing/2016/5/10/chartex" xmlns:cx5="http://schemas.microsoft.com/office/drawing/2016/5/11/chartex" xmlns:cx6="http://schemas.microsoft.com/office/drawing/2016/5/12/chartex" xmlns:cx7="http://schemas.microsoft.com/office/drawing/2016/5/13/chartex" xmlns:cx8="http://schemas.microsoft.com/office/drawing/2016/5/14/chartex" xmlns:mc="http://schemas.openxmlformats.org/markup-compatibility/2006" xmlns:aink="http://schemas.microsoft.com/office/drawing/2016/ink" xmlns:am3d="http://schemas.microsoft.com/office/drawing/2017/model3d" xmlns:o="urn:schemas-microsoft-com:office:office" xmlns:r="http://schemas.openxmlformats.org/officeDocument/2006/relationships" xmlns:m="http://schemas.openxmlformats.org/officeDocument/2006/math" xmlns:v="urn:schemas-microsoft-com:vml" xmlns:wp14="http://schemas.microsoft.com/office/word/2010/wordprocessingDrawing" xmlns:wp="http://schemas.openxmlformats.org/drawingml/2006/wordprocessingDrawing" xmlns:w10="urn:schemas-microsoft-com:office:word" xmlns:w="http://schemas.openxmlformats.org/wordprocessingml/2006/main" xmlns:w14="http://schemas.microsoft.com/office/word/2010/wordml" xmlns:w15="http://schemas.microsoft.com/office/word/2012/wordml" xmlns:w16cex="http://schemas.microsoft.com/office/word/2018/wordml/cex" xmlns:w16cid="http://schemas.microsoft.com/office/word/2016/wordml/cid" xmlns:w16="http://schemas.microsoft.com/office/word/2018/wordml" xmlns:w16sdtdh="http://schemas.microsoft.com/office/word/2020/wordml/sdtdatahash" xmlns:w16se="http://schemas.microsoft.com/office/word/2015/wordml/symex" xmlns:wpg="http://schemas.microsoft.com/office/word/2010/wordprocessingGroup" xmlns:wpi="http://schemas.microsoft.com/office/word/2010/wordprocessingInk" xmlns:wne="http://schemas.microsoft.com/office/word/2006/wordml" xmlns:wps="http://schemas.microsoft.com/office/word/2010/wordprocessingShape" mc:Ignorable="w14 w15 w16se w16cid w16 w16cex w16sdtdh wp14">
   <w:body>
+    <w:p>
+      <w:pPr>
+        <w:jc w:val="center"/>
+        <w:rPr>
+          <w:rFonts w:cstheme="minorHAnsi"/>
+          <w:b/>
+          <w:bCs/>
+          <w:sz w:val="36"/>
+          <w:szCs w:val="36"/>
+        </w:rPr>
+      </w:pPr>
+      <w:r>
+        <w:rPr>
+          <w:rFonts w:cstheme="minorHAnsi"/>
+          <w:b/>
+          <w:bCs/>
+          <w:sz w:val="36"/>
+          <w:szCs w:val="36"/>
+        </w:rPr>
+        <w:t>Data Analysis and Integration</w:t>
+      </w:r>
+    </w:p>
+    <w:p>
+      <w:pPr>
+        <w:jc w:val="center"/>
+        <w:rPr>
+          <w:rFonts w:cstheme="minorHAnsi"/>
+          <w:sz w:val="32"/>
+          <w:szCs w:val="32"/>
+        </w:rPr>
+      </w:pPr>
+      <w:r>
+        <w:rPr>
+          <w:rFonts w:cstheme="minorHAnsi"/>
+          <w:sz w:val="32"/>
+          <w:szCs w:val="32"/>
+        </w:rPr>
+        <w:t>Project</w:t>
+      </w:r>
+    </w:p>
     <w:p>
       <w:pPr>
         <w:jc w:val="center"/>
@@ -21,47 +61,9 @@
           <w:sz w:val="32"/>
           <w:szCs w:val="32"/>
         </w:rPr>
-        <w:t>Data Analysis and Integration</w:t>
-      </w:r>
-    </w:p>
-    <w:p>
-      <w:pPr>
-        <w:jc w:val="center"/>
-        <w:rPr>
-          <w:rFonts w:cstheme="minorHAnsi"/>
-          <w:sz w:val="32"/>
-          <w:szCs w:val="32"/>
-        </w:rPr>
-      </w:pPr>
-      <w:r>
-        <w:rPr>
-          <w:rFonts w:cstheme="minorHAnsi"/>
-          <w:sz w:val="32"/>
-          <w:szCs w:val="32"/>
-        </w:rPr>
-        <w:t>Project</w:t>
-      </w:r>
-    </w:p>
-    <w:p>
-      <w:pPr>
-        <w:jc w:val="center"/>
-        <w:rPr>
-          <w:rFonts w:cstheme="minorHAnsi"/>
-          <w:sz w:val="32"/>
-          <w:szCs w:val="32"/>
-        </w:rPr>
-      </w:pPr>
-      <w:r>
-        <w:rPr>
-          <w:rFonts w:cstheme="minorHAnsi"/>
-          <w:sz w:val="32"/>
-          <w:szCs w:val="32"/>
-        </w:rPr>
         <w:t>Group 24</w:t>
       </w:r>
-    </w:p>
-    <w:p>
-      <w:pPr>
+      <w:r>
         <w:rPr>
           <w:rFonts w:cstheme="minorHAnsi"/>
           <w:b/>
@@ -69,14 +71,77 @@
           <w:sz w:val="32"/>
           <w:szCs w:val="32"/>
         </w:rPr>
-      </w:pPr>
-      <w:r>
+        <w:t xml:space="preserve">: </w:t>
+      </w:r>
+    </w:p>
+    <w:p>
+      <w:pPr>
+        <w:jc w:val="center"/>
+        <w:rPr>
+          <w:rFonts w:cstheme="minorHAnsi"/>
+          <w:sz w:val="24"/>
+          <w:szCs w:val="24"/>
+          <w:lang w:val="pt-PT"/>
+        </w:rPr>
+      </w:pPr>
+      <w:r>
+        <w:rPr>
+          <w:rFonts w:cstheme="minorHAnsi"/>
+          <w:sz w:val="24"/>
+          <w:szCs w:val="24"/>
+          <w:lang w:val="pt-PT"/>
+        </w:rPr>
+        <w:t>João Novo – 190113</w:t>
+      </w:r>
+    </w:p>
+    <w:p>
+      <w:pPr>
+        <w:jc w:val="center"/>
+        <w:rPr>
+          <w:rFonts w:cstheme="minorHAnsi"/>
+          <w:sz w:val="24"/>
+          <w:szCs w:val="24"/>
+          <w:lang w:val="pt-PT"/>
+        </w:rPr>
+      </w:pPr>
+      <w:r>
+        <w:rPr>
+          <w:rFonts w:cstheme="minorHAnsi"/>
+          <w:sz w:val="24"/>
+          <w:szCs w:val="24"/>
+          <w:lang w:val="pt-PT"/>
+        </w:rPr>
+        <w:t xml:space="preserve">João Paquete - </w:t>
+      </w:r>
+      <w:r>
+        <w:rPr>
+          <w:rFonts w:cstheme="minorHAnsi"/>
+          <w:sz w:val="24"/>
+          <w:szCs w:val="24"/>
+          <w:lang w:val="pt-PT"/>
+        </w:rPr>
+        <w:t>189477</w:t>
+      </w:r>
+    </w:p>
+    <w:p>
+      <w:pPr>
         <w:rPr>
           <w:rFonts w:cstheme="minorHAnsi"/>
           <w:b/>
           <w:bCs/>
           <w:sz w:val="32"/>
           <w:szCs w:val="32"/>
+          <w:lang w:val="pt-PT"/>
+        </w:rPr>
+      </w:pPr>
+      <w:r>
+        <w:rPr>
+          <w:rFonts w:cstheme="minorHAnsi"/>
+          <w:b/>
+          <w:bCs/>
+          <w:sz w:val="32"/>
+          <w:szCs w:val="32"/>
+          <w:lang w:val="pt-PT"/>
         </w:rPr>
         <w:t>Data Warehouse tables</w:t>
       </w:r>
@@ -1863,6 +1928,7 @@
           <w:sz w:val="21"/>
           <w:szCs w:val="21"/>
         </w:rPr>
+        <w:lastRenderedPageBreak/>
         <w:t xml:space="preserve">    </w:t>
       </w:r>
       <w:proofErr w:type="spellStart"/>
@@ -2218,27 +2284,7 @@
           <w:sz w:val="21"/>
           <w:szCs w:val="21"/>
         </w:rPr>
-        <w:t xml:space="preserve">    </w:t>
-      </w:r>
-      <w:proofErr w:type="spellStart"/>
-      <w:r>
-        <w:rPr>
-          <w:rFonts w:ascii="Consolas" w:eastAsia="Times New Roman" w:hAnsi="Consolas" w:cs="Times New Roman"/>
-          <w:color w:val="D4D4D4"/>
-          <w:sz w:val="21"/>
-          <w:szCs w:val="21"/>
-        </w:rPr>
-        <w:t>YearID</w:t>
-      </w:r>
-      <w:proofErr w:type="spellEnd"/>
-      <w:r>
-        <w:rPr>
-          <w:rFonts w:ascii="Consolas" w:eastAsia="Times New Roman" w:hAnsi="Consolas" w:cs="Times New Roman"/>
-          <w:color w:val="D4D4D4"/>
-          <w:sz w:val="21"/>
-          <w:szCs w:val="21"/>
-        </w:rPr>
-        <w:t xml:space="preserve"> </w:t>
+        <w:t xml:space="preserve">    YearID </w:t>
       </w:r>
       <w:r>
         <w:rPr>
@@ -3987,6 +4033,7 @@
           <w:sz w:val="32"/>
           <w:szCs w:val="32"/>
         </w:rPr>
+        <w:lastRenderedPageBreak/>
         <w:drawing>
           <wp:inline distT="0" distB="0" distL="0" distR="0" wp14:anchorId="65C93EB8" wp14:editId="51ECCB99">
             <wp:extent cx="3436918" cy="1638442"/>
@@ -12192,27 +12239,7 @@
           <w:sz w:val="21"/>
           <w:szCs w:val="21"/>
         </w:rPr>
-        <w:t>"</w:t>
-      </w:r>
-      <w:proofErr w:type="spellStart"/>
-      <w:r>
-        <w:rPr>
-          <w:rFonts w:ascii="Consolas" w:eastAsia="Times New Roman" w:hAnsi="Consolas" w:cs="Times New Roman"/>
-          <w:color w:val="CE9178"/>
-          <w:sz w:val="21"/>
-          <w:szCs w:val="21"/>
-        </w:rPr>
-        <w:t>YearID</w:t>
-      </w:r>
-      <w:proofErr w:type="spellEnd"/>
-      <w:r>
-        <w:rPr>
-          <w:rFonts w:ascii="Consolas" w:eastAsia="Times New Roman" w:hAnsi="Consolas" w:cs="Times New Roman"/>
-          <w:color w:val="CE9178"/>
-          <w:sz w:val="21"/>
-          <w:szCs w:val="21"/>
-        </w:rPr>
-        <w:t>"</w:t>
+        <w:t>"YearID"</w:t>
       </w:r>
       <w:r>
         <w:rPr>
@@ -17483,40 +17510,131 @@
       <w:pPr>
         <w:rPr>
           <w:rFonts w:cstheme="minorHAnsi"/>
-          <w:sz w:val="32"/>
-          <w:szCs w:val="32"/>
-        </w:rPr>
-      </w:pPr>
-      <w:r>
+          <w:color w:val="4472C4" w:themeColor="accent1"/>
+          <w:sz w:val="24"/>
+          <w:szCs w:val="24"/>
+        </w:rPr>
+      </w:pPr>
+      <w:r>
+        <w:rPr>
+          <w:rFonts w:cstheme="minorHAnsi"/>
+          <w:color w:val="4472C4" w:themeColor="accent1"/>
+          <w:sz w:val="24"/>
+          <w:szCs w:val="24"/>
+        </w:rPr>
+        <w:t>Query a)</w:t>
+      </w:r>
+      <w:r>
+        <w:rPr>
+          <w:rFonts w:cstheme="minorHAnsi"/>
+          <w:color w:val="4472C4" w:themeColor="accent1"/>
+          <w:sz w:val="24"/>
+          <w:szCs w:val="24"/>
+        </w:rPr>
+        <w:t xml:space="preserve"> Analyze sales by customer country and year to discover the country, the year, and the pair country-year with the most sales.</w:t>
+      </w:r>
+    </w:p>
+    <w:p>
+      <w:pPr>
+        <w:rPr>
+          <w:rFonts w:cstheme="minorHAnsi"/>
+          <w:sz w:val="24"/>
+          <w:szCs w:val="24"/>
+        </w:rPr>
+      </w:pPr>
+      <w:r>
+        <w:rPr>
+          <w:rFonts w:cstheme="minorHAnsi"/>
+          <w:sz w:val="24"/>
+          <w:szCs w:val="24"/>
+        </w:rPr>
+        <w:t>The country with the most sales is USA.</w:t>
+      </w:r>
+    </w:p>
+    <w:p>
+      <w:pPr>
+        <w:rPr>
+          <w:rFonts w:cstheme="minorHAnsi"/>
+          <w:sz w:val="24"/>
+          <w:szCs w:val="24"/>
+        </w:rPr>
+      </w:pPr>
+      <w:r>
+        <w:rPr>
+          <w:rFonts w:cstheme="minorHAnsi"/>
+          <w:sz w:val="24"/>
+          <w:szCs w:val="24"/>
+        </w:rPr>
+        <w:t xml:space="preserve">The year in which the most sales happened </w:t>
+      </w:r>
+      <w:r>
+        <w:rPr>
+          <w:rFonts w:cstheme="minorHAnsi"/>
+          <w:sz w:val="24"/>
+          <w:szCs w:val="24"/>
+        </w:rPr>
+        <w:t>is</w:t>
+      </w:r>
+      <w:r>
+        <w:rPr>
+          <w:rFonts w:cstheme="minorHAnsi"/>
+          <w:sz w:val="24"/>
+          <w:szCs w:val="24"/>
+        </w:rPr>
+        <w:t xml:space="preserve"> 1997.</w:t>
+      </w:r>
+    </w:p>
+    <w:p>
+      <w:pPr>
+        <w:rPr>
+          <w:rFonts w:cstheme="minorHAnsi"/>
+          <w:sz w:val="24"/>
+          <w:szCs w:val="24"/>
+        </w:rPr>
+      </w:pPr>
+      <w:r>
+        <w:rPr>
+          <w:rFonts w:cstheme="minorHAnsi"/>
+          <w:sz w:val="24"/>
+          <w:szCs w:val="24"/>
+        </w:rPr>
+        <w:t xml:space="preserve">The pair country-year with the most sales </w:t>
+      </w:r>
+      <w:r>
+        <w:rPr>
+          <w:rFonts w:cstheme="minorHAnsi"/>
+          <w:sz w:val="24"/>
+          <w:szCs w:val="24"/>
+        </w:rPr>
+        <w:t>is</w:t>
+      </w:r>
+      <w:r>
+        <w:rPr>
+          <w:rFonts w:cstheme="minorHAnsi"/>
+          <w:sz w:val="24"/>
+          <w:szCs w:val="24"/>
+        </w:rPr>
+        <w:t xml:space="preserve"> USA – 1998.</w:t>
+      </w:r>
+    </w:p>
+    <w:p>
+      <w:pPr>
+        <w:jc w:val="center"/>
         <w:rPr>
           <w:rFonts w:cstheme="minorHAnsi"/>
           <w:sz w:val="32"/>
           <w:szCs w:val="32"/>
         </w:rPr>
-        <w:t>Query a)</w:t>
-      </w:r>
-    </w:p>
-    <w:p>
-      <w:pPr>
-        <w:jc w:val="center"/>
-        <w:rPr>
-          <w:rFonts w:cstheme="minorHAnsi"/>
-          <w:sz w:val="32"/>
-          <w:szCs w:val="32"/>
-        </w:rPr>
-      </w:pPr>
-      <w:r>
-        <w:rPr>
-          <w:rFonts w:cstheme="minorHAnsi"/>
+      </w:pPr>
+      <w:r>
+        <w:rPr>
           <w:noProof/>
-          <w:sz w:val="32"/>
-          <w:szCs w:val="32"/>
         </w:rPr>
         <w:drawing>
-          <wp:inline distT="0" distB="0" distL="0" distR="0" wp14:anchorId="13427FC9" wp14:editId="31182D4D">
-            <wp:extent cx="5943600" cy="6074410"/>
-            <wp:effectExtent l="0" t="0" r="0" b="2540"/>
-            <wp:docPr id="44" name="Picture 44" descr="Graphical user interface&#10;&#10;Description automatically generated"/>
+          <wp:inline distT="0" distB="0" distL="0" distR="0" wp14:anchorId="111120E8" wp14:editId="2F881CB1">
+            <wp:extent cx="5943600" cy="6094730"/>
+            <wp:effectExtent l="0" t="0" r="0" b="1270"/>
+            <wp:docPr id="15" name="Picture 15" descr="Graphical user interface, table&#10;&#10;Description automatically generated"/>
             <wp:cNvGraphicFramePr>
               <a:graphicFrameLocks xmlns:a="http://schemas.openxmlformats.org/drawingml/2006/main" noChangeAspect="1"/>
             </wp:cNvGraphicFramePr>
@@ -17524,8 +17642,10 @@
               <a:graphicData uri="http://schemas.openxmlformats.org/drawingml/2006/picture">
                 <pic:pic xmlns:pic="http://schemas.openxmlformats.org/drawingml/2006/picture">
                   <pic:nvPicPr>
-                    <pic:cNvPr id="44" name="Picture 44" descr="Graphical user interface&#10;&#10;Description automatically generated"/>
-                    <pic:cNvPicPr/>
+                    <pic:cNvPr id="15" name="Picture 15" descr="Graphical user interface, table&#10;&#10;Description automatically generated"/>
+                    <pic:cNvPicPr>
+                      <a:picLocks noChangeAspect="1" noChangeArrowheads="1"/>
+                    </pic:cNvPicPr>
                   </pic:nvPicPr>
                   <pic:blipFill>
                     <a:blip r:embed="rId29">
@@ -17535,18 +17655,23 @@
                         </a:ext>
                       </a:extLst>
                     </a:blip>
+                    <a:srcRect/>
                     <a:stretch>
                       <a:fillRect/>
                     </a:stretch>
                   </pic:blipFill>
-                  <pic:spPr>
+                  <pic:spPr bwMode="auto">
                     <a:xfrm>
                       <a:off x="0" y="0"/>
-                      <a:ext cx="5943600" cy="6074410"/>
+                      <a:ext cx="5943600" cy="6094730"/>
                     </a:xfrm>
                     <a:prstGeom prst="rect">
                       <a:avLst/>
                     </a:prstGeom>
+                    <a:noFill/>
+                    <a:ln>
+                      <a:noFill/>
+                    </a:ln>
                   </pic:spPr>
                 </pic:pic>
               </a:graphicData>
@@ -17559,10 +17684,89 @@
       <w:pPr>
         <w:rPr>
           <w:rFonts w:cstheme="minorHAnsi"/>
-          <w:sz w:val="32"/>
-          <w:szCs w:val="32"/>
-        </w:rPr>
-      </w:pPr>
+          <w:color w:val="4472C4" w:themeColor="accent1"/>
+          <w:sz w:val="24"/>
+          <w:szCs w:val="24"/>
+        </w:rPr>
+      </w:pPr>
+      <w:r>
+        <w:rPr>
+          <w:rFonts w:cstheme="minorHAnsi"/>
+          <w:color w:val="4472C4" w:themeColor="accent1"/>
+          <w:sz w:val="24"/>
+          <w:szCs w:val="24"/>
+        </w:rPr>
+        <w:lastRenderedPageBreak/>
+        <w:t>Query b)</w:t>
+      </w:r>
+      <w:r>
+        <w:rPr>
+          <w:rFonts w:cstheme="minorHAnsi"/>
+          <w:color w:val="4472C4" w:themeColor="accent1"/>
+          <w:sz w:val="24"/>
+          <w:szCs w:val="24"/>
+        </w:rPr>
+        <w:t xml:space="preserve"> </w:t>
+      </w:r>
+      <w:r>
+        <w:rPr>
+          <w:color w:val="4472C4" w:themeColor="accent1"/>
+          <w:sz w:val="24"/>
+          <w:szCs w:val="24"/>
+        </w:rPr>
+        <w:t xml:space="preserve">Analyze sales by product category and year to discover the category, the year, and the pair category-year with the most sales. </w:t>
+      </w:r>
+    </w:p>
+    <w:p>
+      <w:pPr>
+        <w:rPr>
+          <w:rFonts w:cstheme="minorHAnsi"/>
+          <w:sz w:val="24"/>
+          <w:szCs w:val="24"/>
+        </w:rPr>
+      </w:pPr>
+      <w:r>
+        <w:rPr>
+          <w:rFonts w:cstheme="minorHAnsi"/>
+          <w:sz w:val="24"/>
+          <w:szCs w:val="24"/>
+        </w:rPr>
+        <w:t>The product category with the most sales is Seafood.</w:t>
+      </w:r>
+    </w:p>
+    <w:p>
+      <w:pPr>
+        <w:rPr>
+          <w:rFonts w:cstheme="minorHAnsi"/>
+          <w:sz w:val="24"/>
+          <w:szCs w:val="24"/>
+        </w:rPr>
+      </w:pPr>
+      <w:r>
+        <w:rPr>
+          <w:rFonts w:cstheme="minorHAnsi"/>
+          <w:sz w:val="24"/>
+          <w:szCs w:val="24"/>
+        </w:rPr>
+        <w:t>The year in which the most sales happened is 1997.</w:t>
+      </w:r>
+    </w:p>
+    <w:p>
+      <w:pPr>
+        <w:rPr>
+          <w:rFonts w:cstheme="minorHAnsi"/>
+          <w:sz w:val="24"/>
+          <w:szCs w:val="24"/>
+        </w:rPr>
+      </w:pPr>
+      <w:r>
+        <w:rPr>
+          <w:rFonts w:cstheme="minorHAnsi"/>
+          <w:sz w:val="24"/>
+          <w:szCs w:val="24"/>
+        </w:rPr>
+        <w:t>The pair category-year with the most sales is Seafood – 1997.</w:t>
+      </w:r>
     </w:p>
     <w:p>
       <w:pPr>
@@ -17572,33 +17776,6 @@
           <w:szCs w:val="32"/>
         </w:rPr>
       </w:pPr>
-    </w:p>
-    <w:p>
-      <w:pPr>
-        <w:rPr>
-          <w:rFonts w:cstheme="minorHAnsi"/>
-          <w:sz w:val="32"/>
-          <w:szCs w:val="32"/>
-        </w:rPr>
-      </w:pPr>
-    </w:p>
-    <w:p>
-      <w:pPr>
-        <w:rPr>
-          <w:rFonts w:cstheme="minorHAnsi"/>
-          <w:sz w:val="32"/>
-          <w:szCs w:val="32"/>
-        </w:rPr>
-      </w:pPr>
-      <w:r>
-        <w:rPr>
-          <w:rFonts w:cstheme="minorHAnsi"/>
-          <w:sz w:val="32"/>
-          <w:szCs w:val="32"/>
-        </w:rPr>
-        <w:lastRenderedPageBreak/>
-        <w:t>Query b)</w:t>
-      </w:r>
     </w:p>
     <w:p>
       <w:pPr>
@@ -17671,19 +17848,280 @@
     <w:p>
       <w:pPr>
         <w:rPr>
+          <w:color w:val="4472C4" w:themeColor="accent1"/>
+          <w:sz w:val="24"/>
+          <w:szCs w:val="24"/>
+        </w:rPr>
+      </w:pPr>
+    </w:p>
+    <w:p>
+      <w:pPr>
+        <w:rPr>
+          <w:color w:val="4472C4" w:themeColor="accent1"/>
+          <w:sz w:val="24"/>
+          <w:szCs w:val="24"/>
+        </w:rPr>
+      </w:pPr>
+    </w:p>
+    <w:p>
+      <w:pPr>
+        <w:rPr>
+          <w:color w:val="4472C4" w:themeColor="accent1"/>
+          <w:sz w:val="24"/>
+          <w:szCs w:val="24"/>
+        </w:rPr>
+      </w:pPr>
+    </w:p>
+    <w:p>
+      <w:pPr>
+        <w:rPr>
+          <w:color w:val="4472C4" w:themeColor="accent1"/>
+          <w:sz w:val="24"/>
+          <w:szCs w:val="24"/>
+        </w:rPr>
+      </w:pPr>
+    </w:p>
+    <w:p>
+      <w:pPr>
+        <w:rPr>
+          <w:color w:val="4472C4" w:themeColor="accent1"/>
+          <w:sz w:val="24"/>
+          <w:szCs w:val="24"/>
+        </w:rPr>
+      </w:pPr>
+    </w:p>
+    <w:p>
+      <w:pPr>
+        <w:rPr>
+          <w:color w:val="4472C4" w:themeColor="accent1"/>
+          <w:sz w:val="24"/>
+          <w:szCs w:val="24"/>
+        </w:rPr>
+      </w:pPr>
+    </w:p>
+    <w:p>
+      <w:pPr>
+        <w:rPr>
+          <w:color w:val="4472C4" w:themeColor="accent1"/>
+          <w:sz w:val="24"/>
+          <w:szCs w:val="24"/>
+        </w:rPr>
+      </w:pPr>
+    </w:p>
+    <w:p>
+      <w:pPr>
+        <w:rPr>
+          <w:color w:val="4472C4" w:themeColor="accent1"/>
+          <w:sz w:val="24"/>
+          <w:szCs w:val="24"/>
+        </w:rPr>
+      </w:pPr>
+    </w:p>
+    <w:p>
+      <w:pPr>
+        <w:rPr>
+          <w:color w:val="4472C4" w:themeColor="accent1"/>
+          <w:sz w:val="24"/>
+          <w:szCs w:val="24"/>
+        </w:rPr>
+      </w:pPr>
+      <w:r>
+        <w:rPr>
+          <w:color w:val="4472C4" w:themeColor="accent1"/>
+          <w:sz w:val="24"/>
+          <w:szCs w:val="24"/>
+        </w:rPr>
+        <w:lastRenderedPageBreak/>
+        <w:t>Query c)</w:t>
+      </w:r>
+      <w:r>
+        <w:rPr>
+          <w:color w:val="4472C4" w:themeColor="accent1"/>
+          <w:sz w:val="24"/>
+          <w:szCs w:val="24"/>
+        </w:rPr>
+        <w:t xml:space="preserve"> Analyze quantity by shipping company and year to discover the shipper, the year, and the pair shipper-year with the most quantity. </w:t>
+      </w:r>
+    </w:p>
+    <w:p>
+      <w:pPr>
+        <w:rPr>
+          <w:sz w:val="24"/>
+          <w:szCs w:val="24"/>
+        </w:rPr>
+      </w:pPr>
+      <w:r>
+        <w:rPr>
+          <w:sz w:val="24"/>
+          <w:szCs w:val="24"/>
+        </w:rPr>
+        <w:t xml:space="preserve">The </w:t>
+      </w:r>
+      <w:r>
+        <w:rPr>
+          <w:sz w:val="24"/>
+          <w:szCs w:val="24"/>
+        </w:rPr>
+        <w:t xml:space="preserve">shipper </w:t>
+      </w:r>
+      <w:r>
+        <w:rPr>
+          <w:sz w:val="24"/>
+          <w:szCs w:val="24"/>
+        </w:rPr>
+        <w:t xml:space="preserve">with the most </w:t>
+      </w:r>
+      <w:r>
+        <w:rPr>
+          <w:sz w:val="24"/>
+          <w:szCs w:val="24"/>
+        </w:rPr>
+        <w:t>quantity</w:t>
+      </w:r>
+      <w:r>
+        <w:rPr>
+          <w:sz w:val="24"/>
+          <w:szCs w:val="24"/>
+        </w:rPr>
+        <w:t xml:space="preserve"> is </w:t>
+      </w:r>
+      <w:r>
+        <w:rPr>
+          <w:sz w:val="24"/>
+          <w:szCs w:val="24"/>
+        </w:rPr>
+        <w:t>United Package</w:t>
+      </w:r>
+      <w:r>
+        <w:rPr>
+          <w:sz w:val="24"/>
+          <w:szCs w:val="24"/>
+        </w:rPr>
+        <w:t>.</w:t>
+      </w:r>
+    </w:p>
+    <w:p>
+      <w:pPr>
+        <w:rPr>
+          <w:sz w:val="24"/>
+          <w:szCs w:val="24"/>
+        </w:rPr>
+      </w:pPr>
+      <w:r>
+        <w:rPr>
+          <w:sz w:val="24"/>
+          <w:szCs w:val="24"/>
+        </w:rPr>
+        <w:t xml:space="preserve">The </w:t>
+      </w:r>
+      <w:r>
+        <w:rPr>
+          <w:sz w:val="24"/>
+          <w:szCs w:val="24"/>
+        </w:rPr>
+        <w:t xml:space="preserve">year in which </w:t>
+      </w:r>
+      <w:r>
+        <w:rPr>
+          <w:sz w:val="24"/>
+          <w:szCs w:val="24"/>
+        </w:rPr>
+        <w:t xml:space="preserve">the most </w:t>
+      </w:r>
+      <w:r>
+        <w:rPr>
+          <w:sz w:val="24"/>
+          <w:szCs w:val="24"/>
+        </w:rPr>
+        <w:t>quantity</w:t>
+      </w:r>
+      <w:r>
+        <w:rPr>
+          <w:sz w:val="24"/>
+          <w:szCs w:val="24"/>
+        </w:rPr>
+        <w:t xml:space="preserve"> </w:t>
+      </w:r>
+      <w:r>
+        <w:rPr>
+          <w:sz w:val="24"/>
+          <w:szCs w:val="24"/>
+        </w:rPr>
+        <w:t>was shipped is 1997</w:t>
+      </w:r>
+      <w:r>
+        <w:rPr>
+          <w:sz w:val="24"/>
+          <w:szCs w:val="24"/>
+        </w:rPr>
+        <w:t>.</w:t>
+      </w:r>
+    </w:p>
+    <w:p>
+      <w:pPr>
+        <w:rPr>
+          <w:sz w:val="24"/>
+          <w:szCs w:val="24"/>
+        </w:rPr>
+      </w:pPr>
+      <w:r>
+        <w:rPr>
+          <w:sz w:val="24"/>
+          <w:szCs w:val="24"/>
+        </w:rPr>
+        <w:t xml:space="preserve">The </w:t>
+      </w:r>
+      <w:r>
+        <w:rPr>
+          <w:sz w:val="24"/>
+          <w:szCs w:val="24"/>
+        </w:rPr>
+        <w:t xml:space="preserve">pair shipper-year </w:t>
+      </w:r>
+      <w:r>
+        <w:rPr>
+          <w:sz w:val="24"/>
+          <w:szCs w:val="24"/>
+        </w:rPr>
+        <w:t xml:space="preserve">with the most </w:t>
+      </w:r>
+      <w:r>
+        <w:rPr>
+          <w:sz w:val="24"/>
+          <w:szCs w:val="24"/>
+        </w:rPr>
+        <w:t>quantity</w:t>
+      </w:r>
+      <w:r>
+        <w:rPr>
+          <w:sz w:val="24"/>
+          <w:szCs w:val="24"/>
+        </w:rPr>
+        <w:t xml:space="preserve"> is </w:t>
+      </w:r>
+      <w:r>
+        <w:rPr>
+          <w:sz w:val="24"/>
+          <w:szCs w:val="24"/>
+        </w:rPr>
+        <w:t>United Package - 1997</w:t>
+      </w:r>
+      <w:r>
+        <w:rPr>
+          <w:sz w:val="24"/>
+          <w:szCs w:val="24"/>
+        </w:rPr>
+        <w:t>.</w:t>
+      </w:r>
+    </w:p>
+    <w:p>
+      <w:pPr>
+        <w:rPr>
           <w:rFonts w:cstheme="minorHAnsi"/>
           <w:sz w:val="32"/>
           <w:szCs w:val="32"/>
         </w:rPr>
       </w:pPr>
-      <w:r>
-        <w:rPr>
-          <w:rFonts w:cstheme="minorHAnsi"/>
-          <w:sz w:val="32"/>
-          <w:szCs w:val="32"/>
-        </w:rPr>
-        <w:t>Query c)</w:t>
-      </w:r>
     </w:p>
     <w:p>
       <w:pPr>
@@ -17752,15 +18190,536 @@
           <w:szCs w:val="32"/>
         </w:rPr>
       </w:pPr>
-      <w:r>
+    </w:p>
+    <w:p>
+      <w:pPr>
         <w:rPr>
           <w:rFonts w:cstheme="minorHAnsi"/>
           <w:sz w:val="32"/>
           <w:szCs w:val="32"/>
         </w:rPr>
+      </w:pPr>
+    </w:p>
+    <w:p>
+      <w:pPr>
+        <w:rPr>
+          <w:rFonts w:cstheme="minorHAnsi"/>
+          <w:sz w:val="32"/>
+          <w:szCs w:val="32"/>
+        </w:rPr>
+      </w:pPr>
+    </w:p>
+    <w:p>
+      <w:pPr>
+        <w:rPr>
+          <w:rFonts w:cstheme="minorHAnsi"/>
+          <w:sz w:val="32"/>
+          <w:szCs w:val="32"/>
+        </w:rPr>
+      </w:pPr>
+    </w:p>
+    <w:p>
+      <w:pPr>
+        <w:rPr>
+          <w:rFonts w:cstheme="minorHAnsi"/>
+          <w:sz w:val="32"/>
+          <w:szCs w:val="32"/>
+        </w:rPr>
+      </w:pPr>
+    </w:p>
+    <w:p>
+      <w:pPr>
+        <w:rPr>
+          <w:rFonts w:cstheme="minorHAnsi"/>
+          <w:sz w:val="32"/>
+          <w:szCs w:val="32"/>
+        </w:rPr>
+      </w:pPr>
+    </w:p>
+    <w:p>
+      <w:pPr>
+        <w:rPr>
+          <w:rFonts w:cstheme="minorHAnsi"/>
+          <w:sz w:val="32"/>
+          <w:szCs w:val="32"/>
+        </w:rPr>
+      </w:pPr>
+    </w:p>
+    <w:p>
+      <w:pPr>
+        <w:rPr>
+          <w:color w:val="4472C4" w:themeColor="accent1"/>
+          <w:sz w:val="24"/>
+          <w:szCs w:val="24"/>
+        </w:rPr>
+      </w:pPr>
+      <w:r>
+        <w:rPr>
+          <w:color w:val="4472C4" w:themeColor="accent1"/>
+          <w:sz w:val="24"/>
+          <w:szCs w:val="24"/>
+        </w:rPr>
         <w:lastRenderedPageBreak/>
         <w:t>Query d)</w:t>
       </w:r>
+      <w:r>
+        <w:rPr>
+          <w:color w:val="4472C4" w:themeColor="accent1"/>
+          <w:sz w:val="24"/>
+          <w:szCs w:val="24"/>
+        </w:rPr>
+        <w:t xml:space="preserve"> Analyze sales by customer country and product category to identify the pairs of country-category with no sales at all. </w:t>
+      </w:r>
+    </w:p>
+    <w:p>
+      <w:pPr>
+        <w:spacing w:after="80"/>
+        <w:rPr>
+          <w:sz w:val="24"/>
+          <w:szCs w:val="24"/>
+        </w:rPr>
+      </w:pPr>
+      <w:r>
+        <w:rPr>
+          <w:sz w:val="24"/>
+          <w:szCs w:val="24"/>
+        </w:rPr>
+        <w:t xml:space="preserve">The </w:t>
+      </w:r>
+      <w:r>
+        <w:rPr>
+          <w:sz w:val="24"/>
+          <w:szCs w:val="24"/>
+        </w:rPr>
+        <w:t xml:space="preserve">pairs country-category with no sales at all are: </w:t>
+      </w:r>
+    </w:p>
+    <w:p>
+      <w:pPr>
+        <w:spacing w:after="80"/>
+        <w:rPr>
+          <w:sz w:val="24"/>
+          <w:szCs w:val="24"/>
+        </w:rPr>
+      </w:pPr>
+      <w:r>
+        <w:rPr>
+          <w:sz w:val="24"/>
+          <w:szCs w:val="24"/>
+        </w:rPr>
+        <w:t xml:space="preserve">Argentina – </w:t>
+      </w:r>
+      <w:proofErr w:type="gramStart"/>
+      <w:r>
+        <w:rPr>
+          <w:sz w:val="24"/>
+          <w:szCs w:val="24"/>
+        </w:rPr>
+        <w:t>Beverages;</w:t>
+      </w:r>
+      <w:proofErr w:type="gramEnd"/>
+      <w:r>
+        <w:rPr>
+          <w:sz w:val="24"/>
+          <w:szCs w:val="24"/>
+        </w:rPr>
+        <w:t xml:space="preserve"> </w:t>
+      </w:r>
+    </w:p>
+    <w:p>
+      <w:pPr>
+        <w:spacing w:after="80"/>
+        <w:rPr>
+          <w:sz w:val="24"/>
+          <w:szCs w:val="24"/>
+        </w:rPr>
+      </w:pPr>
+      <w:r>
+        <w:rPr>
+          <w:sz w:val="24"/>
+          <w:szCs w:val="24"/>
+        </w:rPr>
+        <w:t xml:space="preserve">Austria – </w:t>
+      </w:r>
+      <w:proofErr w:type="gramStart"/>
+      <w:r>
+        <w:rPr>
+          <w:sz w:val="24"/>
+          <w:szCs w:val="24"/>
+        </w:rPr>
+        <w:t>Beverages;</w:t>
+      </w:r>
+      <w:proofErr w:type="gramEnd"/>
+      <w:r>
+        <w:rPr>
+          <w:sz w:val="24"/>
+          <w:szCs w:val="24"/>
+        </w:rPr>
+        <w:t xml:space="preserve"> </w:t>
+      </w:r>
+    </w:p>
+    <w:p>
+      <w:pPr>
+        <w:spacing w:after="80"/>
+        <w:rPr>
+          <w:sz w:val="24"/>
+          <w:szCs w:val="24"/>
+        </w:rPr>
+      </w:pPr>
+      <w:r>
+        <w:rPr>
+          <w:sz w:val="24"/>
+          <w:szCs w:val="24"/>
+        </w:rPr>
+        <w:t xml:space="preserve">Belgium – Beverages; Belgium – Condiments; Belgium – Confections; Belgium – </w:t>
+      </w:r>
+      <w:proofErr w:type="gramStart"/>
+      <w:r>
+        <w:rPr>
+          <w:sz w:val="24"/>
+          <w:szCs w:val="24"/>
+        </w:rPr>
+        <w:t>Produce;</w:t>
+      </w:r>
+      <w:proofErr w:type="gramEnd"/>
+      <w:r>
+        <w:rPr>
+          <w:sz w:val="24"/>
+          <w:szCs w:val="24"/>
+        </w:rPr>
+        <w:t xml:space="preserve"> </w:t>
+      </w:r>
+    </w:p>
+    <w:p>
+      <w:pPr>
+        <w:spacing w:after="80"/>
+        <w:rPr>
+          <w:sz w:val="24"/>
+          <w:szCs w:val="24"/>
+        </w:rPr>
+      </w:pPr>
+      <w:r>
+        <w:rPr>
+          <w:sz w:val="24"/>
+          <w:szCs w:val="24"/>
+        </w:rPr>
+        <w:t xml:space="preserve">Canada – </w:t>
+      </w:r>
+      <w:proofErr w:type="gramStart"/>
+      <w:r>
+        <w:rPr>
+          <w:sz w:val="24"/>
+          <w:szCs w:val="24"/>
+        </w:rPr>
+        <w:t>Beverages;</w:t>
+      </w:r>
+      <w:proofErr w:type="gramEnd"/>
+      <w:r>
+        <w:rPr>
+          <w:sz w:val="24"/>
+          <w:szCs w:val="24"/>
+        </w:rPr>
+        <w:t xml:space="preserve"> </w:t>
+      </w:r>
+    </w:p>
+    <w:p>
+      <w:pPr>
+        <w:spacing w:after="80"/>
+        <w:rPr>
+          <w:sz w:val="24"/>
+          <w:szCs w:val="24"/>
+        </w:rPr>
+      </w:pPr>
+      <w:r>
+        <w:rPr>
+          <w:sz w:val="24"/>
+          <w:szCs w:val="24"/>
+        </w:rPr>
+        <w:t xml:space="preserve">Denmark – </w:t>
+      </w:r>
+      <w:proofErr w:type="gramStart"/>
+      <w:r>
+        <w:rPr>
+          <w:sz w:val="24"/>
+          <w:szCs w:val="24"/>
+        </w:rPr>
+        <w:t>Beverages;</w:t>
+      </w:r>
+      <w:proofErr w:type="gramEnd"/>
+      <w:r>
+        <w:rPr>
+          <w:sz w:val="24"/>
+          <w:szCs w:val="24"/>
+        </w:rPr>
+        <w:t xml:space="preserve"> </w:t>
+      </w:r>
+    </w:p>
+    <w:p>
+      <w:pPr>
+        <w:spacing w:after="80"/>
+        <w:rPr>
+          <w:sz w:val="24"/>
+          <w:szCs w:val="24"/>
+        </w:rPr>
+      </w:pPr>
+      <w:r>
+        <w:rPr>
+          <w:sz w:val="24"/>
+          <w:szCs w:val="24"/>
+        </w:rPr>
+        <w:t xml:space="preserve">Ireland – Beverages; </w:t>
+      </w:r>
+      <w:r>
+        <w:rPr>
+          <w:sz w:val="24"/>
+          <w:szCs w:val="24"/>
+        </w:rPr>
+        <w:t xml:space="preserve">Ireland – </w:t>
+      </w:r>
+      <w:proofErr w:type="gramStart"/>
+      <w:r>
+        <w:rPr>
+          <w:sz w:val="24"/>
+          <w:szCs w:val="24"/>
+        </w:rPr>
+        <w:t>Condiments;</w:t>
+      </w:r>
+      <w:proofErr w:type="gramEnd"/>
+      <w:r>
+        <w:rPr>
+          <w:sz w:val="24"/>
+          <w:szCs w:val="24"/>
+        </w:rPr>
+        <w:t xml:space="preserve"> </w:t>
+      </w:r>
+    </w:p>
+    <w:p>
+      <w:pPr>
+        <w:spacing w:after="80"/>
+        <w:rPr>
+          <w:sz w:val="24"/>
+          <w:szCs w:val="24"/>
+        </w:rPr>
+      </w:pPr>
+      <w:r>
+        <w:rPr>
+          <w:sz w:val="24"/>
+          <w:szCs w:val="24"/>
+        </w:rPr>
+        <w:t xml:space="preserve">Mexico – Produce; Norway – </w:t>
+      </w:r>
+      <w:proofErr w:type="gramStart"/>
+      <w:r>
+        <w:rPr>
+          <w:sz w:val="24"/>
+          <w:szCs w:val="24"/>
+        </w:rPr>
+        <w:t>Beverages;</w:t>
+      </w:r>
+      <w:proofErr w:type="gramEnd"/>
+      <w:r>
+        <w:rPr>
+          <w:sz w:val="24"/>
+          <w:szCs w:val="24"/>
+        </w:rPr>
+        <w:t xml:space="preserve"> </w:t>
+      </w:r>
+    </w:p>
+    <w:p>
+      <w:pPr>
+        <w:spacing w:after="80"/>
+        <w:rPr>
+          <w:sz w:val="24"/>
+          <w:szCs w:val="24"/>
+        </w:rPr>
+      </w:pPr>
+      <w:r>
+        <w:rPr>
+          <w:sz w:val="24"/>
+          <w:szCs w:val="24"/>
+        </w:rPr>
+        <w:t xml:space="preserve">Norway – Confections; Norway – Meat/Poultry; Norway – </w:t>
+      </w:r>
+      <w:proofErr w:type="gramStart"/>
+      <w:r>
+        <w:rPr>
+          <w:sz w:val="24"/>
+          <w:szCs w:val="24"/>
+        </w:rPr>
+        <w:t>Produce;</w:t>
+      </w:r>
+      <w:proofErr w:type="gramEnd"/>
+      <w:r>
+        <w:rPr>
+          <w:sz w:val="24"/>
+          <w:szCs w:val="24"/>
+        </w:rPr>
+        <w:t xml:space="preserve"> </w:t>
+      </w:r>
+    </w:p>
+    <w:p>
+      <w:pPr>
+        <w:spacing w:after="80"/>
+        <w:rPr>
+          <w:sz w:val="24"/>
+          <w:szCs w:val="24"/>
+        </w:rPr>
+      </w:pPr>
+      <w:r>
+        <w:rPr>
+          <w:sz w:val="24"/>
+          <w:szCs w:val="24"/>
+        </w:rPr>
+        <w:t xml:space="preserve">Poland – Beverages; Poland – Condiments; Poland – Confections; Poland – Dairy </w:t>
+      </w:r>
+      <w:proofErr w:type="gramStart"/>
+      <w:r>
+        <w:rPr>
+          <w:sz w:val="24"/>
+          <w:szCs w:val="24"/>
+        </w:rPr>
+        <w:t>Products;</w:t>
+      </w:r>
+      <w:proofErr w:type="gramEnd"/>
+      <w:r>
+        <w:rPr>
+          <w:sz w:val="24"/>
+          <w:szCs w:val="24"/>
+        </w:rPr>
+        <w:t xml:space="preserve"> </w:t>
+      </w:r>
+    </w:p>
+    <w:p>
+      <w:pPr>
+        <w:spacing w:after="80"/>
+        <w:rPr>
+          <w:sz w:val="24"/>
+          <w:szCs w:val="24"/>
+        </w:rPr>
+      </w:pPr>
+      <w:r>
+        <w:rPr>
+          <w:sz w:val="24"/>
+          <w:szCs w:val="24"/>
+        </w:rPr>
+        <w:t xml:space="preserve">Portugal – Condiments; Portugal – </w:t>
+      </w:r>
+      <w:proofErr w:type="gramStart"/>
+      <w:r>
+        <w:rPr>
+          <w:sz w:val="24"/>
+          <w:szCs w:val="24"/>
+        </w:rPr>
+        <w:t>Confections;</w:t>
+      </w:r>
+      <w:proofErr w:type="gramEnd"/>
+      <w:r>
+        <w:rPr>
+          <w:sz w:val="24"/>
+          <w:szCs w:val="24"/>
+        </w:rPr>
+        <w:t xml:space="preserve"> </w:t>
+      </w:r>
+    </w:p>
+    <w:p>
+      <w:pPr>
+        <w:spacing w:after="80"/>
+        <w:rPr>
+          <w:sz w:val="24"/>
+          <w:szCs w:val="24"/>
+        </w:rPr>
+      </w:pPr>
+      <w:r>
+        <w:rPr>
+          <w:sz w:val="24"/>
+          <w:szCs w:val="24"/>
+        </w:rPr>
+        <w:t xml:space="preserve">Spain – Condiments; Spain – Dairy </w:t>
+      </w:r>
+      <w:proofErr w:type="gramStart"/>
+      <w:r>
+        <w:rPr>
+          <w:sz w:val="24"/>
+          <w:szCs w:val="24"/>
+        </w:rPr>
+        <w:t>Products;</w:t>
+      </w:r>
+      <w:proofErr w:type="gramEnd"/>
+    </w:p>
+    <w:p>
+      <w:pPr>
+        <w:spacing w:after="80"/>
+        <w:rPr>
+          <w:sz w:val="24"/>
+          <w:szCs w:val="24"/>
+        </w:rPr>
+      </w:pPr>
+      <w:r>
+        <w:rPr>
+          <w:sz w:val="24"/>
+          <w:szCs w:val="24"/>
+        </w:rPr>
+        <w:t xml:space="preserve"> Sweden – </w:t>
+      </w:r>
+      <w:proofErr w:type="gramStart"/>
+      <w:r>
+        <w:rPr>
+          <w:sz w:val="24"/>
+          <w:szCs w:val="24"/>
+        </w:rPr>
+        <w:t>Condiments;</w:t>
+      </w:r>
+      <w:proofErr w:type="gramEnd"/>
+      <w:r>
+        <w:rPr>
+          <w:sz w:val="24"/>
+          <w:szCs w:val="24"/>
+        </w:rPr>
+        <w:t xml:space="preserve"> </w:t>
+      </w:r>
+    </w:p>
+    <w:p>
+      <w:pPr>
+        <w:spacing w:after="80"/>
+        <w:rPr>
+          <w:sz w:val="24"/>
+          <w:szCs w:val="24"/>
+        </w:rPr>
+      </w:pPr>
+      <w:r>
+        <w:rPr>
+          <w:sz w:val="24"/>
+          <w:szCs w:val="24"/>
+        </w:rPr>
+        <w:t xml:space="preserve">Switzerland – Beverages; Switzerland – Condiments; Switzerland-Confections; Switzerland – Dairy </w:t>
+      </w:r>
+      <w:proofErr w:type="gramStart"/>
+      <w:r>
+        <w:rPr>
+          <w:sz w:val="24"/>
+          <w:szCs w:val="24"/>
+        </w:rPr>
+        <w:t>Products;</w:t>
+      </w:r>
+      <w:proofErr w:type="gramEnd"/>
+    </w:p>
+    <w:p>
+      <w:pPr>
+        <w:pStyle w:val="Default"/>
+        <w:rPr>
+          <w:sz w:val="22"/>
+          <w:szCs w:val="22"/>
+        </w:rPr>
+      </w:pPr>
+    </w:p>
+    <w:p>
+      <w:pPr>
+        <w:rPr>
+          <w:rFonts w:cstheme="minorHAnsi"/>
+          <w:sz w:val="32"/>
+          <w:szCs w:val="32"/>
+        </w:rPr>
+      </w:pPr>
     </w:p>
     <w:p>
       <w:pPr>
@@ -17824,49 +18783,1211 @@
     <w:p>
       <w:pPr>
         <w:rPr>
-          <w:rFonts w:cstheme="minorHAnsi"/>
-          <w:sz w:val="32"/>
-          <w:szCs w:val="32"/>
-        </w:rPr>
-      </w:pPr>
-    </w:p>
-    <w:p>
-      <w:pPr>
-        <w:rPr>
-          <w:rFonts w:cstheme="minorHAnsi"/>
-          <w:sz w:val="32"/>
-          <w:szCs w:val="32"/>
-        </w:rPr>
-      </w:pPr>
-      <w:r>
-        <w:rPr>
-          <w:rFonts w:cstheme="minorHAnsi"/>
-          <w:sz w:val="32"/>
-          <w:szCs w:val="32"/>
+          <w:color w:val="4472C4" w:themeColor="accent1"/>
+          <w:sz w:val="24"/>
+          <w:szCs w:val="24"/>
+        </w:rPr>
+      </w:pPr>
+    </w:p>
+    <w:p>
+      <w:pPr>
+        <w:rPr>
+          <w:color w:val="4472C4" w:themeColor="accent1"/>
+          <w:sz w:val="24"/>
+          <w:szCs w:val="24"/>
+        </w:rPr>
+      </w:pPr>
+      <w:r>
+        <w:rPr>
+          <w:color w:val="4472C4" w:themeColor="accent1"/>
+          <w:sz w:val="24"/>
+          <w:szCs w:val="24"/>
         </w:rPr>
         <w:t>Query e)</w:t>
       </w:r>
-    </w:p>
-    <w:p>
-      <w:pPr>
-        <w:rPr>
-          <w:rFonts w:cstheme="minorHAnsi"/>
-          <w:sz w:val="32"/>
-          <w:szCs w:val="32"/>
-        </w:rPr>
-      </w:pPr>
-      <w:r>
-        <w:rPr>
-          <w:rFonts w:cstheme="minorHAnsi"/>
+      <w:r>
+        <w:rPr>
+          <w:color w:val="4472C4" w:themeColor="accent1"/>
+          <w:sz w:val="24"/>
+          <w:szCs w:val="24"/>
+        </w:rPr>
+        <w:t xml:space="preserve"> Analyze quantity by supplier country and customer country to identify the pairs of countries with no quantities being shipped between them. </w:t>
+      </w:r>
+    </w:p>
+    <w:p>
+      <w:pPr>
+        <w:rPr>
+          <w:sz w:val="24"/>
+          <w:szCs w:val="24"/>
+        </w:rPr>
+      </w:pPr>
+      <w:r>
+        <w:rPr>
+          <w:sz w:val="24"/>
+          <w:szCs w:val="24"/>
+        </w:rPr>
+        <w:t>The</w:t>
+      </w:r>
+      <w:r>
+        <w:rPr>
+          <w:sz w:val="24"/>
+          <w:szCs w:val="24"/>
+        </w:rPr>
+        <w:t xml:space="preserve"> pairs of countries with no quantities being shipped between them are: </w:t>
+      </w:r>
+    </w:p>
+    <w:p>
+      <w:pPr>
+        <w:rPr>
+          <w:sz w:val="24"/>
+          <w:szCs w:val="24"/>
+        </w:rPr>
+      </w:pPr>
+      <w:r>
+        <w:rPr>
+          <w:sz w:val="24"/>
+          <w:szCs w:val="24"/>
+        </w:rPr>
+        <w:t xml:space="preserve">Argentina - Australia; Argentina – Brazil; Argentina </w:t>
+      </w:r>
+      <w:r>
+        <w:rPr>
+          <w:sz w:val="24"/>
+          <w:szCs w:val="24"/>
+        </w:rPr>
+        <w:t>–</w:t>
+      </w:r>
+      <w:r>
+        <w:rPr>
+          <w:sz w:val="24"/>
+          <w:szCs w:val="24"/>
+        </w:rPr>
+        <w:t xml:space="preserve"> Den</w:t>
+      </w:r>
+      <w:r>
+        <w:rPr>
+          <w:sz w:val="24"/>
+          <w:szCs w:val="24"/>
+        </w:rPr>
+        <w:t xml:space="preserve">mark; Argentina – Netherlands; Argentina – Norway; Argentina – Singapore; Argentina – Spain; Argentina – </w:t>
+      </w:r>
+      <w:proofErr w:type="gramStart"/>
+      <w:r>
+        <w:rPr>
+          <w:sz w:val="24"/>
+          <w:szCs w:val="24"/>
+        </w:rPr>
+        <w:t>Sweden;</w:t>
+      </w:r>
+      <w:proofErr w:type="gramEnd"/>
+    </w:p>
+    <w:p>
+      <w:pPr>
+        <w:rPr>
+          <w:sz w:val="24"/>
+          <w:szCs w:val="24"/>
+        </w:rPr>
+      </w:pPr>
+      <w:r>
+        <w:rPr>
+          <w:sz w:val="24"/>
+          <w:szCs w:val="24"/>
+        </w:rPr>
+        <w:t xml:space="preserve">Austria – Brazil; Austria </w:t>
+      </w:r>
+      <w:r>
+        <w:rPr>
+          <w:sz w:val="24"/>
+          <w:szCs w:val="24"/>
+        </w:rPr>
+        <w:t>–</w:t>
+      </w:r>
+      <w:r>
+        <w:rPr>
+          <w:sz w:val="24"/>
+          <w:szCs w:val="24"/>
+        </w:rPr>
+        <w:t xml:space="preserve"> Denmark</w:t>
+      </w:r>
+      <w:r>
+        <w:rPr>
+          <w:sz w:val="24"/>
+          <w:szCs w:val="24"/>
+        </w:rPr>
+        <w:t>; Austria – Spain; Austria -</w:t>
+      </w:r>
+      <w:proofErr w:type="gramStart"/>
+      <w:r>
+        <w:rPr>
+          <w:sz w:val="24"/>
+          <w:szCs w:val="24"/>
+        </w:rPr>
+        <w:t>UK;</w:t>
+      </w:r>
+      <w:proofErr w:type="gramEnd"/>
+    </w:p>
+    <w:p>
+      <w:pPr>
+        <w:rPr>
+          <w:sz w:val="24"/>
+          <w:szCs w:val="24"/>
+        </w:rPr>
+      </w:pPr>
+      <w:r>
+        <w:rPr>
+          <w:sz w:val="24"/>
+          <w:szCs w:val="24"/>
+        </w:rPr>
+        <w:t xml:space="preserve">Belgium – Australia; Belgium – Brazil; Belgium – Denmark; Belgium </w:t>
+      </w:r>
+      <w:r>
+        <w:rPr>
+          <w:sz w:val="24"/>
+          <w:szCs w:val="24"/>
+        </w:rPr>
+        <w:t xml:space="preserve">– Netherlands; </w:t>
+      </w:r>
+      <w:r>
+        <w:rPr>
+          <w:sz w:val="24"/>
+          <w:szCs w:val="24"/>
+        </w:rPr>
+        <w:t xml:space="preserve">Belgium </w:t>
+      </w:r>
+      <w:r>
+        <w:rPr>
+          <w:sz w:val="24"/>
+          <w:szCs w:val="24"/>
+        </w:rPr>
+        <w:t xml:space="preserve">– Spain; </w:t>
+      </w:r>
+      <w:r>
+        <w:rPr>
+          <w:sz w:val="24"/>
+          <w:szCs w:val="24"/>
+        </w:rPr>
+        <w:t xml:space="preserve">Belgium </w:t>
+      </w:r>
+      <w:r>
+        <w:rPr>
+          <w:sz w:val="24"/>
+          <w:szCs w:val="24"/>
+        </w:rPr>
+        <w:t xml:space="preserve">– Sweden; </w:t>
+      </w:r>
+      <w:r>
+        <w:rPr>
+          <w:sz w:val="24"/>
+          <w:szCs w:val="24"/>
+        </w:rPr>
+        <w:t xml:space="preserve">Belgium </w:t>
+      </w:r>
+      <w:r>
+        <w:rPr>
+          <w:sz w:val="24"/>
+          <w:szCs w:val="24"/>
+        </w:rPr>
+        <w:t xml:space="preserve">– UK; </w:t>
+      </w:r>
+      <w:r>
+        <w:rPr>
+          <w:sz w:val="24"/>
+          <w:szCs w:val="24"/>
+        </w:rPr>
+        <w:t xml:space="preserve">Belgium </w:t>
+      </w:r>
+      <w:r>
+        <w:rPr>
+          <w:sz w:val="24"/>
+          <w:szCs w:val="24"/>
+        </w:rPr>
+        <w:t xml:space="preserve">– </w:t>
+      </w:r>
+      <w:proofErr w:type="gramStart"/>
+      <w:r>
+        <w:rPr>
+          <w:sz w:val="24"/>
+          <w:szCs w:val="24"/>
+        </w:rPr>
+        <w:t>USA;</w:t>
+      </w:r>
+      <w:proofErr w:type="gramEnd"/>
+    </w:p>
+    <w:p>
+      <w:pPr>
+        <w:rPr>
+          <w:sz w:val="24"/>
+          <w:szCs w:val="24"/>
+          <w:lang w:val="pt-PT"/>
+        </w:rPr>
+      </w:pPr>
+      <w:r>
+        <w:rPr>
+          <w:sz w:val="24"/>
+          <w:szCs w:val="24"/>
+          <w:lang w:val="pt-PT"/>
+        </w:rPr>
+        <w:t>Brazil – Japan;</w:t>
+      </w:r>
+    </w:p>
+    <w:p>
+      <w:pPr>
+        <w:rPr>
+          <w:sz w:val="24"/>
+          <w:szCs w:val="24"/>
+          <w:lang w:val="pt-PT"/>
+        </w:rPr>
+      </w:pPr>
+      <w:r>
+        <w:rPr>
+          <w:sz w:val="24"/>
+          <w:szCs w:val="24"/>
+          <w:lang w:val="pt-PT"/>
+        </w:rPr>
+        <w:t xml:space="preserve">Canada – Brazil; Canada – Denmark; Canada </w:t>
+      </w:r>
+      <w:r>
+        <w:rPr>
+          <w:sz w:val="24"/>
+          <w:szCs w:val="24"/>
+          <w:lang w:val="pt-PT"/>
+        </w:rPr>
+        <w:t xml:space="preserve">– Finland; </w:t>
+      </w:r>
+      <w:r>
+        <w:rPr>
+          <w:sz w:val="24"/>
+          <w:szCs w:val="24"/>
+          <w:lang w:val="pt-PT"/>
+        </w:rPr>
+        <w:t xml:space="preserve">Canada </w:t>
+      </w:r>
+      <w:r>
+        <w:rPr>
+          <w:sz w:val="24"/>
+          <w:szCs w:val="24"/>
+          <w:lang w:val="pt-PT"/>
+        </w:rPr>
+        <w:t>–</w:t>
+      </w:r>
+      <w:r>
+        <w:rPr>
+          <w:sz w:val="24"/>
+          <w:szCs w:val="24"/>
+          <w:lang w:val="pt-PT"/>
+        </w:rPr>
+        <w:t xml:space="preserve"> </w:t>
+      </w:r>
+      <w:r>
+        <w:rPr>
+          <w:sz w:val="24"/>
+          <w:szCs w:val="24"/>
+          <w:lang w:val="pt-PT"/>
+        </w:rPr>
+        <w:t xml:space="preserve">Spain; </w:t>
+      </w:r>
+      <w:r>
+        <w:rPr>
+          <w:sz w:val="24"/>
+          <w:szCs w:val="24"/>
+          <w:lang w:val="pt-PT"/>
+        </w:rPr>
+        <w:t xml:space="preserve">Canada </w:t>
+      </w:r>
+      <w:r>
+        <w:rPr>
+          <w:sz w:val="24"/>
+          <w:szCs w:val="24"/>
+          <w:lang w:val="pt-PT"/>
+        </w:rPr>
+        <w:t>– USA;</w:t>
+      </w:r>
+    </w:p>
+    <w:p>
+      <w:pPr>
+        <w:rPr>
+          <w:sz w:val="24"/>
+          <w:szCs w:val="24"/>
+        </w:rPr>
+      </w:pPr>
+      <w:r>
+        <w:rPr>
+          <w:sz w:val="24"/>
+          <w:szCs w:val="24"/>
+        </w:rPr>
+        <w:t xml:space="preserve">Denmark – Brazil; Denmark – Denmark; Denmark </w:t>
+      </w:r>
+      <w:r>
+        <w:rPr>
+          <w:sz w:val="24"/>
+          <w:szCs w:val="24"/>
+        </w:rPr>
+        <w:t xml:space="preserve">– Japan; </w:t>
+      </w:r>
+      <w:r>
+        <w:rPr>
+          <w:sz w:val="24"/>
+          <w:szCs w:val="24"/>
+        </w:rPr>
+        <w:t xml:space="preserve">Denmark </w:t>
+      </w:r>
+      <w:r>
+        <w:rPr>
+          <w:sz w:val="24"/>
+          <w:szCs w:val="24"/>
+        </w:rPr>
+        <w:t xml:space="preserve">– Netherlands; </w:t>
+      </w:r>
+      <w:r>
+        <w:rPr>
+          <w:sz w:val="24"/>
+          <w:szCs w:val="24"/>
+        </w:rPr>
+        <w:t xml:space="preserve">Denmark </w:t>
+      </w:r>
+      <w:r>
+        <w:rPr>
+          <w:sz w:val="24"/>
+          <w:szCs w:val="24"/>
+        </w:rPr>
+        <w:t xml:space="preserve">– Norway; </w:t>
+      </w:r>
+      <w:r>
+        <w:rPr>
+          <w:sz w:val="24"/>
+          <w:szCs w:val="24"/>
+        </w:rPr>
+        <w:t xml:space="preserve">Denmark </w:t>
+      </w:r>
+      <w:r>
+        <w:rPr>
+          <w:sz w:val="24"/>
+          <w:szCs w:val="24"/>
+        </w:rPr>
+        <w:t xml:space="preserve">– Singapore; </w:t>
+      </w:r>
+      <w:r>
+        <w:rPr>
+          <w:sz w:val="24"/>
+          <w:szCs w:val="24"/>
+        </w:rPr>
+        <w:t xml:space="preserve">Denmark </w:t>
+      </w:r>
+      <w:r>
+        <w:rPr>
+          <w:sz w:val="24"/>
+          <w:szCs w:val="24"/>
+        </w:rPr>
+        <w:t xml:space="preserve">– Spain; </w:t>
+      </w:r>
+      <w:r>
+        <w:rPr>
+          <w:sz w:val="24"/>
+          <w:szCs w:val="24"/>
+        </w:rPr>
+        <w:t xml:space="preserve">Denmark </w:t>
+      </w:r>
+      <w:r>
+        <w:rPr>
+          <w:sz w:val="24"/>
+          <w:szCs w:val="24"/>
+        </w:rPr>
+        <w:t xml:space="preserve">– Sweden; </w:t>
+      </w:r>
+      <w:r>
+        <w:rPr>
+          <w:sz w:val="24"/>
+          <w:szCs w:val="24"/>
+        </w:rPr>
+        <w:t xml:space="preserve">Denmark </w:t>
+      </w:r>
+      <w:r>
+        <w:rPr>
+          <w:sz w:val="24"/>
+          <w:szCs w:val="24"/>
+        </w:rPr>
+        <w:t xml:space="preserve">– </w:t>
+      </w:r>
+      <w:proofErr w:type="gramStart"/>
+      <w:r>
+        <w:rPr>
+          <w:sz w:val="24"/>
+          <w:szCs w:val="24"/>
+        </w:rPr>
+        <w:t>UK;</w:t>
+      </w:r>
+      <w:proofErr w:type="gramEnd"/>
+    </w:p>
+    <w:p>
+      <w:pPr>
+        <w:rPr>
+          <w:sz w:val="24"/>
+          <w:szCs w:val="24"/>
+        </w:rPr>
+      </w:pPr>
+      <w:r>
+        <w:rPr>
+          <w:sz w:val="24"/>
+          <w:szCs w:val="24"/>
+        </w:rPr>
+        <w:t xml:space="preserve">Finland – Denmark; Finland – Netherlands; Finland – Sweden; Finland – </w:t>
+      </w:r>
+      <w:proofErr w:type="gramStart"/>
+      <w:r>
+        <w:rPr>
+          <w:sz w:val="24"/>
+          <w:szCs w:val="24"/>
+        </w:rPr>
+        <w:t>Singapore;</w:t>
+      </w:r>
+      <w:proofErr w:type="gramEnd"/>
+    </w:p>
+    <w:p>
+      <w:pPr>
+        <w:rPr>
+          <w:sz w:val="24"/>
+          <w:szCs w:val="24"/>
+        </w:rPr>
+      </w:pPr>
+      <w:r>
+        <w:rPr>
+          <w:sz w:val="24"/>
+          <w:szCs w:val="24"/>
+        </w:rPr>
+        <w:t xml:space="preserve">France – Netherlands; France – </w:t>
+      </w:r>
+      <w:proofErr w:type="gramStart"/>
+      <w:r>
+        <w:rPr>
+          <w:sz w:val="24"/>
+          <w:szCs w:val="24"/>
+        </w:rPr>
+        <w:t>Sweden;</w:t>
+      </w:r>
+      <w:proofErr w:type="gramEnd"/>
+    </w:p>
+    <w:p>
+      <w:pPr>
+        <w:rPr>
+          <w:sz w:val="24"/>
+          <w:szCs w:val="24"/>
+        </w:rPr>
+      </w:pPr>
+      <w:r>
+        <w:rPr>
+          <w:sz w:val="24"/>
+          <w:szCs w:val="24"/>
+        </w:rPr>
+        <w:t xml:space="preserve">Germany – </w:t>
+      </w:r>
+      <w:proofErr w:type="gramStart"/>
+      <w:r>
+        <w:rPr>
+          <w:sz w:val="24"/>
+          <w:szCs w:val="24"/>
+        </w:rPr>
+        <w:t>Brazil;</w:t>
+      </w:r>
+      <w:proofErr w:type="gramEnd"/>
+    </w:p>
+    <w:p>
+      <w:pPr>
+        <w:rPr>
+          <w:sz w:val="24"/>
+          <w:szCs w:val="24"/>
+        </w:rPr>
+      </w:pPr>
+      <w:r>
+        <w:rPr>
+          <w:sz w:val="24"/>
+          <w:szCs w:val="24"/>
+        </w:rPr>
+        <w:t xml:space="preserve">Ireland – Brazil; Ireland – Denmark; Ireland – Japan; Ireland – Netherlands; Ireland – Spain; Ireland – Sweden; Ireland – </w:t>
+      </w:r>
+      <w:proofErr w:type="gramStart"/>
+      <w:r>
+        <w:rPr>
+          <w:sz w:val="24"/>
+          <w:szCs w:val="24"/>
+        </w:rPr>
+        <w:t>UK;</w:t>
+      </w:r>
+      <w:proofErr w:type="gramEnd"/>
+    </w:p>
+    <w:p>
+      <w:pPr>
+        <w:rPr>
+          <w:sz w:val="24"/>
+          <w:szCs w:val="24"/>
+        </w:rPr>
+      </w:pPr>
+      <w:r>
+        <w:rPr>
+          <w:sz w:val="24"/>
+          <w:szCs w:val="24"/>
+        </w:rPr>
+        <w:t xml:space="preserve">Italy – Norway; Italy – Singapore; Italy – </w:t>
+      </w:r>
+      <w:proofErr w:type="gramStart"/>
+      <w:r>
+        <w:rPr>
+          <w:sz w:val="24"/>
+          <w:szCs w:val="24"/>
+        </w:rPr>
+        <w:t>Spain;</w:t>
+      </w:r>
+      <w:proofErr w:type="gramEnd"/>
+    </w:p>
+    <w:p>
+      <w:pPr>
+        <w:rPr>
+          <w:sz w:val="24"/>
+          <w:szCs w:val="24"/>
+          <w:lang w:val="pt-PT"/>
+        </w:rPr>
+      </w:pPr>
+      <w:r>
+        <w:rPr>
+          <w:sz w:val="24"/>
+          <w:szCs w:val="24"/>
+          <w:lang w:val="pt-PT"/>
+        </w:rPr>
+        <w:t>Mexico – Denmark; Mexico – Sweden; Mexico – UK;</w:t>
+      </w:r>
+    </w:p>
+    <w:p>
+      <w:pPr>
+        <w:rPr>
+          <w:sz w:val="24"/>
+          <w:szCs w:val="24"/>
+        </w:rPr>
+      </w:pPr>
+      <w:r>
+        <w:rPr>
+          <w:sz w:val="24"/>
+          <w:szCs w:val="24"/>
+        </w:rPr>
+        <w:t xml:space="preserve">Norway – Brazil; Norway – Canada; Norway – Denmark; Norway </w:t>
+      </w:r>
+      <w:r>
+        <w:rPr>
+          <w:sz w:val="24"/>
+          <w:szCs w:val="24"/>
+        </w:rPr>
+        <w:t>–</w:t>
+      </w:r>
+      <w:r>
+        <w:rPr>
+          <w:sz w:val="24"/>
+          <w:szCs w:val="24"/>
+        </w:rPr>
+        <w:t xml:space="preserve"> Fin</w:t>
+      </w:r>
+      <w:r>
+        <w:rPr>
+          <w:sz w:val="24"/>
+          <w:szCs w:val="24"/>
+        </w:rPr>
+        <w:t xml:space="preserve">land; </w:t>
+      </w:r>
+      <w:r>
+        <w:rPr>
+          <w:sz w:val="24"/>
+          <w:szCs w:val="24"/>
+        </w:rPr>
+        <w:t xml:space="preserve">Norway </w:t>
+      </w:r>
+      <w:r>
+        <w:rPr>
+          <w:sz w:val="24"/>
+          <w:szCs w:val="24"/>
+        </w:rPr>
+        <w:t>–</w:t>
+      </w:r>
+      <w:r>
+        <w:rPr>
+          <w:sz w:val="24"/>
+          <w:szCs w:val="24"/>
+        </w:rPr>
+        <w:t xml:space="preserve"> </w:t>
+      </w:r>
+      <w:r>
+        <w:rPr>
+          <w:sz w:val="24"/>
+          <w:szCs w:val="24"/>
+        </w:rPr>
+        <w:t xml:space="preserve">France; </w:t>
+      </w:r>
+      <w:r>
+        <w:rPr>
+          <w:sz w:val="24"/>
+          <w:szCs w:val="24"/>
+        </w:rPr>
+        <w:t xml:space="preserve">Norway </w:t>
+      </w:r>
+      <w:r>
+        <w:rPr>
+          <w:sz w:val="24"/>
+          <w:szCs w:val="24"/>
+        </w:rPr>
+        <w:t>–</w:t>
+      </w:r>
+      <w:r>
+        <w:rPr>
+          <w:sz w:val="24"/>
+          <w:szCs w:val="24"/>
+        </w:rPr>
+        <w:t xml:space="preserve"> </w:t>
+      </w:r>
+      <w:r>
+        <w:rPr>
+          <w:sz w:val="24"/>
+          <w:szCs w:val="24"/>
+        </w:rPr>
+        <w:t xml:space="preserve">Italy; </w:t>
+      </w:r>
+      <w:r>
+        <w:rPr>
+          <w:sz w:val="24"/>
+          <w:szCs w:val="24"/>
+        </w:rPr>
+        <w:t xml:space="preserve">Norway </w:t>
+      </w:r>
+      <w:r>
+        <w:rPr>
+          <w:sz w:val="24"/>
+          <w:szCs w:val="24"/>
+        </w:rPr>
+        <w:t>–</w:t>
+      </w:r>
+      <w:r>
+        <w:rPr>
+          <w:sz w:val="24"/>
+          <w:szCs w:val="24"/>
+        </w:rPr>
+        <w:t xml:space="preserve"> </w:t>
+      </w:r>
+      <w:r>
+        <w:rPr>
+          <w:sz w:val="24"/>
+          <w:szCs w:val="24"/>
+        </w:rPr>
+        <w:t xml:space="preserve">Japan; </w:t>
+      </w:r>
+      <w:r>
+        <w:rPr>
+          <w:sz w:val="24"/>
+          <w:szCs w:val="24"/>
+        </w:rPr>
+        <w:t xml:space="preserve">Norway </w:t>
+      </w:r>
+      <w:r>
+        <w:rPr>
+          <w:sz w:val="24"/>
+          <w:szCs w:val="24"/>
+        </w:rPr>
+        <w:t>–</w:t>
+      </w:r>
+      <w:r>
+        <w:rPr>
+          <w:sz w:val="24"/>
+          <w:szCs w:val="24"/>
+        </w:rPr>
+        <w:t xml:space="preserve"> </w:t>
+      </w:r>
+      <w:r>
+        <w:rPr>
+          <w:sz w:val="24"/>
+          <w:szCs w:val="24"/>
+        </w:rPr>
+        <w:t xml:space="preserve">Netherlands; </w:t>
+      </w:r>
+      <w:r>
+        <w:rPr>
+          <w:sz w:val="24"/>
+          <w:szCs w:val="24"/>
+        </w:rPr>
+        <w:t xml:space="preserve">Norway </w:t>
+      </w:r>
+      <w:r>
+        <w:rPr>
+          <w:sz w:val="24"/>
+          <w:szCs w:val="24"/>
+        </w:rPr>
+        <w:t>–</w:t>
+      </w:r>
+      <w:r>
+        <w:rPr>
+          <w:sz w:val="24"/>
+          <w:szCs w:val="24"/>
+        </w:rPr>
+        <w:t xml:space="preserve"> </w:t>
+      </w:r>
+      <w:r>
+        <w:rPr>
+          <w:sz w:val="24"/>
+          <w:szCs w:val="24"/>
+        </w:rPr>
+        <w:t xml:space="preserve">Spain; </w:t>
+      </w:r>
+      <w:r>
+        <w:rPr>
+          <w:sz w:val="24"/>
+          <w:szCs w:val="24"/>
+        </w:rPr>
+        <w:t xml:space="preserve">Norway </w:t>
+      </w:r>
+      <w:r>
+        <w:rPr>
+          <w:sz w:val="24"/>
+          <w:szCs w:val="24"/>
+        </w:rPr>
+        <w:t>–</w:t>
+      </w:r>
+      <w:r>
+        <w:rPr>
+          <w:sz w:val="24"/>
+          <w:szCs w:val="24"/>
+        </w:rPr>
+        <w:t xml:space="preserve"> </w:t>
+      </w:r>
+      <w:r>
+        <w:rPr>
+          <w:sz w:val="24"/>
+          <w:szCs w:val="24"/>
+        </w:rPr>
+        <w:t xml:space="preserve">Sweden; </w:t>
+      </w:r>
+      <w:r>
+        <w:rPr>
+          <w:sz w:val="24"/>
+          <w:szCs w:val="24"/>
+        </w:rPr>
+        <w:t xml:space="preserve">Norway </w:t>
+      </w:r>
+      <w:r>
+        <w:rPr>
+          <w:sz w:val="24"/>
+          <w:szCs w:val="24"/>
+        </w:rPr>
+        <w:t>–</w:t>
+      </w:r>
+      <w:r>
+        <w:rPr>
+          <w:sz w:val="24"/>
+          <w:szCs w:val="24"/>
+        </w:rPr>
+        <w:t xml:space="preserve"> </w:t>
+      </w:r>
+      <w:proofErr w:type="gramStart"/>
+      <w:r>
+        <w:rPr>
+          <w:sz w:val="24"/>
+          <w:szCs w:val="24"/>
+        </w:rPr>
+        <w:t>UK;</w:t>
+      </w:r>
+      <w:proofErr w:type="gramEnd"/>
+    </w:p>
+    <w:p>
+      <w:pPr>
+        <w:rPr>
+          <w:sz w:val="24"/>
+          <w:szCs w:val="24"/>
+        </w:rPr>
+      </w:pPr>
+      <w:r>
+        <w:rPr>
+          <w:sz w:val="24"/>
+          <w:szCs w:val="24"/>
+        </w:rPr>
+        <w:t xml:space="preserve">Poland – Brazil; Poland – Denmark; Poland – Finland; Poland – Italy; Poland – Japan; Poland – Netherlands; Poland – Norway; Poland – Singapore; Poland – Spain; Poland – Sweden; Poland – </w:t>
+      </w:r>
+      <w:proofErr w:type="gramStart"/>
+      <w:r>
+        <w:rPr>
+          <w:sz w:val="24"/>
+          <w:szCs w:val="24"/>
+        </w:rPr>
+        <w:t>USA;</w:t>
+      </w:r>
+      <w:proofErr w:type="gramEnd"/>
+    </w:p>
+    <w:p>
+      <w:pPr>
+        <w:rPr>
+          <w:sz w:val="24"/>
+          <w:szCs w:val="24"/>
+          <w:lang w:val="pt-PT"/>
+        </w:rPr>
+      </w:pPr>
+      <w:r>
+        <w:rPr>
+          <w:sz w:val="24"/>
+          <w:szCs w:val="24"/>
+          <w:lang w:val="pt-PT"/>
+        </w:rPr>
+        <w:t>Portugal – Brazil; Portugal – Denmark; Portugal – Japan; Portugal –</w:t>
+      </w:r>
+      <w:r>
+        <w:rPr>
+          <w:sz w:val="24"/>
+          <w:szCs w:val="24"/>
+          <w:lang w:val="pt-PT"/>
+        </w:rPr>
+        <w:t xml:space="preserve"> Netherlands; </w:t>
+      </w:r>
+      <w:r>
+        <w:rPr>
+          <w:sz w:val="24"/>
+          <w:szCs w:val="24"/>
+          <w:lang w:val="pt-PT"/>
+        </w:rPr>
+        <w:t xml:space="preserve">Portugal – </w:t>
+      </w:r>
+      <w:r>
+        <w:rPr>
+          <w:sz w:val="24"/>
+          <w:szCs w:val="24"/>
+          <w:lang w:val="pt-PT"/>
+        </w:rPr>
+        <w:t xml:space="preserve">Norway; </w:t>
+      </w:r>
+      <w:r>
+        <w:rPr>
+          <w:sz w:val="24"/>
+          <w:szCs w:val="24"/>
+          <w:lang w:val="pt-PT"/>
+        </w:rPr>
+        <w:t xml:space="preserve">Portugal – </w:t>
+      </w:r>
+      <w:r>
+        <w:rPr>
+          <w:sz w:val="24"/>
+          <w:szCs w:val="24"/>
+          <w:lang w:val="pt-PT"/>
+        </w:rPr>
+        <w:t xml:space="preserve">Spain; </w:t>
+      </w:r>
+      <w:r>
+        <w:rPr>
+          <w:sz w:val="24"/>
+          <w:szCs w:val="24"/>
+          <w:lang w:val="pt-PT"/>
+        </w:rPr>
+        <w:t xml:space="preserve">Portugal – </w:t>
+      </w:r>
+      <w:r>
+        <w:rPr>
+          <w:sz w:val="24"/>
+          <w:szCs w:val="24"/>
+          <w:lang w:val="pt-PT"/>
+        </w:rPr>
+        <w:t>Sweden;</w:t>
+      </w:r>
+    </w:p>
+    <w:p>
+      <w:pPr>
+        <w:rPr>
+          <w:sz w:val="24"/>
+          <w:szCs w:val="24"/>
+        </w:rPr>
+      </w:pPr>
+      <w:r>
+        <w:rPr>
+          <w:sz w:val="24"/>
+          <w:szCs w:val="24"/>
+        </w:rPr>
+        <w:t xml:space="preserve">Spain </w:t>
+      </w:r>
+      <w:r>
+        <w:rPr>
+          <w:sz w:val="24"/>
+          <w:szCs w:val="24"/>
+        </w:rPr>
+        <w:t>–</w:t>
+      </w:r>
+      <w:r>
+        <w:rPr>
+          <w:sz w:val="24"/>
+          <w:szCs w:val="24"/>
+        </w:rPr>
+        <w:t xml:space="preserve"> </w:t>
+      </w:r>
+      <w:r>
+        <w:rPr>
+          <w:sz w:val="24"/>
+          <w:szCs w:val="24"/>
+        </w:rPr>
+        <w:t xml:space="preserve">Brazil; Spain – Denmark; Spain – Netherlands; Spain </w:t>
+      </w:r>
+      <w:r>
+        <w:rPr>
+          <w:sz w:val="24"/>
+          <w:szCs w:val="24"/>
+        </w:rPr>
+        <w:t>–</w:t>
+      </w:r>
+      <w:r>
+        <w:rPr>
+          <w:sz w:val="24"/>
+          <w:szCs w:val="24"/>
+        </w:rPr>
+        <w:t xml:space="preserve"> No</w:t>
+      </w:r>
+      <w:r>
+        <w:rPr>
+          <w:sz w:val="24"/>
+          <w:szCs w:val="24"/>
+        </w:rPr>
+        <w:t xml:space="preserve">rway; </w:t>
+      </w:r>
+      <w:r>
+        <w:rPr>
+          <w:sz w:val="24"/>
+          <w:szCs w:val="24"/>
+        </w:rPr>
+        <w:t xml:space="preserve">Spain </w:t>
+      </w:r>
+      <w:r>
+        <w:rPr>
+          <w:sz w:val="24"/>
+          <w:szCs w:val="24"/>
+        </w:rPr>
+        <w:t>–</w:t>
+      </w:r>
+      <w:r>
+        <w:rPr>
+          <w:sz w:val="24"/>
+          <w:szCs w:val="24"/>
+        </w:rPr>
+        <w:t xml:space="preserve"> </w:t>
+      </w:r>
+      <w:r>
+        <w:rPr>
+          <w:sz w:val="24"/>
+          <w:szCs w:val="24"/>
+        </w:rPr>
+        <w:t xml:space="preserve">Singapore; </w:t>
+      </w:r>
+      <w:r>
+        <w:rPr>
+          <w:sz w:val="24"/>
+          <w:szCs w:val="24"/>
+        </w:rPr>
+        <w:t xml:space="preserve">Spain </w:t>
+      </w:r>
+      <w:r>
+        <w:rPr>
+          <w:sz w:val="24"/>
+          <w:szCs w:val="24"/>
+        </w:rPr>
+        <w:t>–</w:t>
+      </w:r>
+      <w:r>
+        <w:rPr>
+          <w:sz w:val="24"/>
+          <w:szCs w:val="24"/>
+        </w:rPr>
+        <w:t xml:space="preserve"> </w:t>
+      </w:r>
+      <w:r>
+        <w:rPr>
+          <w:sz w:val="24"/>
+          <w:szCs w:val="24"/>
+        </w:rPr>
+        <w:t xml:space="preserve">Spain; </w:t>
+      </w:r>
+      <w:r>
+        <w:rPr>
+          <w:sz w:val="24"/>
+          <w:szCs w:val="24"/>
+        </w:rPr>
+        <w:t xml:space="preserve">Spain </w:t>
+      </w:r>
+      <w:r>
+        <w:rPr>
+          <w:sz w:val="24"/>
+          <w:szCs w:val="24"/>
+        </w:rPr>
+        <w:t>–</w:t>
+      </w:r>
+      <w:r>
+        <w:rPr>
+          <w:sz w:val="24"/>
+          <w:szCs w:val="24"/>
+        </w:rPr>
+        <w:t xml:space="preserve"> </w:t>
+      </w:r>
+      <w:proofErr w:type="gramStart"/>
+      <w:r>
+        <w:rPr>
+          <w:sz w:val="24"/>
+          <w:szCs w:val="24"/>
+        </w:rPr>
+        <w:t>Sweden;</w:t>
+      </w:r>
+      <w:proofErr w:type="gramEnd"/>
+    </w:p>
+    <w:p>
+      <w:pPr>
+        <w:rPr>
+          <w:sz w:val="24"/>
+          <w:szCs w:val="24"/>
+        </w:rPr>
+      </w:pPr>
+      <w:r>
+        <w:rPr>
+          <w:sz w:val="24"/>
+          <w:szCs w:val="24"/>
+        </w:rPr>
+        <w:lastRenderedPageBreak/>
+        <w:t xml:space="preserve">Sweden – Brazil; Sweden – Denmark; Sweden – Japan; Sweden – Netherlands; Sweden -Singapore; Sweden – Spain; Sweden – </w:t>
+      </w:r>
+      <w:proofErr w:type="gramStart"/>
+      <w:r>
+        <w:rPr>
+          <w:sz w:val="24"/>
+          <w:szCs w:val="24"/>
+        </w:rPr>
+        <w:t>Sweden;</w:t>
+      </w:r>
+      <w:proofErr w:type="gramEnd"/>
+    </w:p>
+    <w:p>
+      <w:pPr>
+        <w:rPr>
+          <w:sz w:val="24"/>
+          <w:szCs w:val="24"/>
+        </w:rPr>
+      </w:pPr>
+      <w:r>
+        <w:rPr>
+          <w:sz w:val="24"/>
+          <w:szCs w:val="24"/>
+        </w:rPr>
+        <w:t xml:space="preserve">Switzerland – Brazil; Switzerland – Denmark; Switzerland – Netherlands; Switzerland – Singapore; Switzerland – Spain; Switzerland – Sweden; Switzerland – </w:t>
+      </w:r>
+      <w:proofErr w:type="gramStart"/>
+      <w:r>
+        <w:rPr>
+          <w:sz w:val="24"/>
+          <w:szCs w:val="24"/>
+        </w:rPr>
+        <w:t>UK;</w:t>
+      </w:r>
+      <w:proofErr w:type="gramEnd"/>
+    </w:p>
+    <w:p>
+      <w:pPr>
+        <w:rPr>
+          <w:sz w:val="24"/>
+          <w:szCs w:val="24"/>
+        </w:rPr>
+      </w:pPr>
+      <w:r>
+        <w:rPr>
+          <w:sz w:val="24"/>
+          <w:szCs w:val="24"/>
+        </w:rPr>
+        <w:t xml:space="preserve">UK – Brazil; UK – </w:t>
+      </w:r>
+      <w:proofErr w:type="gramStart"/>
+      <w:r>
+        <w:rPr>
+          <w:sz w:val="24"/>
+          <w:szCs w:val="24"/>
+        </w:rPr>
+        <w:t>Netherlands;</w:t>
+      </w:r>
+      <w:proofErr w:type="gramEnd"/>
+      <w:r>
+        <w:rPr>
+          <w:sz w:val="24"/>
+          <w:szCs w:val="24"/>
+        </w:rPr>
+        <w:t xml:space="preserve"> </w:t>
+      </w:r>
+    </w:p>
+    <w:p>
+      <w:pPr>
+        <w:rPr>
+          <w:sz w:val="24"/>
+          <w:szCs w:val="24"/>
+        </w:rPr>
+      </w:pPr>
+      <w:r>
+        <w:rPr>
+          <w:sz w:val="24"/>
+          <w:szCs w:val="24"/>
+        </w:rPr>
+        <w:t xml:space="preserve">USA – Japan; USA – </w:t>
+      </w:r>
+      <w:proofErr w:type="gramStart"/>
+      <w:r>
+        <w:rPr>
+          <w:sz w:val="24"/>
+          <w:szCs w:val="24"/>
+        </w:rPr>
+        <w:t>Sweden;</w:t>
+      </w:r>
+      <w:proofErr w:type="gramEnd"/>
+    </w:p>
+    <w:p>
+      <w:pPr>
+        <w:rPr>
+          <w:sz w:val="24"/>
+          <w:szCs w:val="24"/>
+        </w:rPr>
+      </w:pPr>
+      <w:r>
+        <w:rPr>
+          <w:sz w:val="24"/>
+          <w:szCs w:val="24"/>
+        </w:rPr>
+        <w:t xml:space="preserve">Venezuela – Brazil; Venezuela – Denmark; Venezuela – Netherlands; Venezuela – </w:t>
+      </w:r>
+      <w:proofErr w:type="gramStart"/>
+      <w:r>
+        <w:rPr>
+          <w:sz w:val="24"/>
+          <w:szCs w:val="24"/>
+        </w:rPr>
+        <w:t>Sweden;</w:t>
+      </w:r>
+      <w:proofErr w:type="gramEnd"/>
+      <w:r>
+        <w:rPr>
+          <w:sz w:val="24"/>
+          <w:szCs w:val="24"/>
+        </w:rPr>
+        <w:t xml:space="preserve"> </w:t>
+      </w:r>
+    </w:p>
+    <w:p>
+      <w:pPr>
+        <w:rPr>
+          <w:sz w:val="24"/>
+          <w:szCs w:val="24"/>
+        </w:rPr>
+      </w:pPr>
+    </w:p>
+    <w:p>
+      <w:pPr>
+        <w:rPr>
+          <w:sz w:val="24"/>
+          <w:szCs w:val="24"/>
+        </w:rPr>
+      </w:pPr>
+      <w:r>
+        <w:rPr>
           <w:noProof/>
-          <w:sz w:val="32"/>
-          <w:szCs w:val="32"/>
         </w:rPr>
         <w:drawing>
-          <wp:inline distT="0" distB="0" distL="0" distR="0" wp14:anchorId="07B2FA55" wp14:editId="57714203">
-            <wp:extent cx="5943600" cy="3041015"/>
-            <wp:effectExtent l="0" t="0" r="0" b="6985"/>
-            <wp:docPr id="48" name="Picture 48" descr="Table&#10;&#10;Description automatically generated"/>
+          <wp:inline distT="0" distB="0" distL="0" distR="0" wp14:anchorId="41D072DC" wp14:editId="607FC6AB">
+            <wp:extent cx="5943600" cy="2508250"/>
+            <wp:effectExtent l="0" t="0" r="0" b="6350"/>
+            <wp:docPr id="43" name="Picture 43" descr="A screenshot of a computer&#10;&#10;Description automatically generated with medium confidence"/>
             <wp:cNvGraphicFramePr>
               <a:graphicFrameLocks xmlns:a="http://schemas.openxmlformats.org/drawingml/2006/main" noChangeAspect="1"/>
             </wp:cNvGraphicFramePr>
@@ -17874,8 +19995,10 @@
               <a:graphicData uri="http://schemas.openxmlformats.org/drawingml/2006/picture">
                 <pic:pic xmlns:pic="http://schemas.openxmlformats.org/drawingml/2006/picture">
                   <pic:nvPicPr>
-                    <pic:cNvPr id="48" name="Picture 48" descr="Table&#10;&#10;Description automatically generated"/>
-                    <pic:cNvPicPr/>
+                    <pic:cNvPr id="43" name="Picture 43" descr="A screenshot of a computer&#10;&#10;Description automatically generated with medium confidence"/>
+                    <pic:cNvPicPr>
+                      <a:picLocks noChangeAspect="1" noChangeArrowheads="1"/>
+                    </pic:cNvPicPr>
                   </pic:nvPicPr>
                   <pic:blipFill>
                     <a:blip r:embed="rId33">
@@ -17885,18 +20008,23 @@
                         </a:ext>
                       </a:extLst>
                     </a:blip>
+                    <a:srcRect/>
                     <a:stretch>
                       <a:fillRect/>
                     </a:stretch>
                   </pic:blipFill>
-                  <pic:spPr>
+                  <pic:spPr bwMode="auto">
                     <a:xfrm>
                       <a:off x="0" y="0"/>
-                      <a:ext cx="5943600" cy="3041015"/>
+                      <a:ext cx="5943600" cy="2508250"/>
                     </a:xfrm>
                     <a:prstGeom prst="rect">
                       <a:avLst/>
                     </a:prstGeom>
+                    <a:noFill/>
+                    <a:ln>
+                      <a:noFill/>
+                    </a:ln>
                   </pic:spPr>
                 </pic:pic>
               </a:graphicData>
@@ -17908,78 +20036,132 @@
     <w:p>
       <w:pPr>
         <w:rPr>
+          <w:sz w:val="24"/>
+          <w:szCs w:val="24"/>
+        </w:rPr>
+      </w:pPr>
+    </w:p>
+    <w:p>
+      <w:pPr>
+        <w:rPr>
+          <w:sz w:val="24"/>
+          <w:szCs w:val="24"/>
+        </w:rPr>
+      </w:pPr>
+    </w:p>
+    <w:p>
+      <w:pPr>
+        <w:rPr>
+          <w:sz w:val="24"/>
+          <w:szCs w:val="24"/>
+        </w:rPr>
+      </w:pPr>
+    </w:p>
+    <w:p>
+      <w:pPr>
+        <w:rPr>
+          <w:sz w:val="24"/>
+          <w:szCs w:val="24"/>
+        </w:rPr>
+      </w:pPr>
+    </w:p>
+    <w:p>
+      <w:pPr>
+        <w:rPr>
+          <w:sz w:val="24"/>
+          <w:szCs w:val="24"/>
+        </w:rPr>
+      </w:pPr>
+    </w:p>
+    <w:p>
+      <w:pPr>
+        <w:rPr>
+          <w:sz w:val="24"/>
+          <w:szCs w:val="24"/>
+        </w:rPr>
+      </w:pPr>
+    </w:p>
+    <w:p>
+      <w:pPr>
+        <w:rPr>
+          <w:sz w:val="24"/>
+          <w:szCs w:val="24"/>
+        </w:rPr>
+      </w:pPr>
+    </w:p>
+    <w:p>
+      <w:pPr>
+        <w:rPr>
+          <w:sz w:val="24"/>
+          <w:szCs w:val="24"/>
+        </w:rPr>
+      </w:pPr>
+    </w:p>
+    <w:p>
+      <w:pPr>
+        <w:rPr>
+          <w:sz w:val="24"/>
+          <w:szCs w:val="24"/>
+        </w:rPr>
+      </w:pPr>
+    </w:p>
+    <w:p>
+      <w:pPr>
+        <w:rPr>
+          <w:sz w:val="24"/>
+          <w:szCs w:val="24"/>
+        </w:rPr>
+      </w:pPr>
+    </w:p>
+    <w:p>
+      <w:pPr>
+        <w:rPr>
+          <w:color w:val="4472C4" w:themeColor="accent1"/>
+          <w:sz w:val="24"/>
+          <w:szCs w:val="24"/>
+        </w:rPr>
+      </w:pPr>
+      <w:r>
+        <w:rPr>
+          <w:color w:val="4472C4" w:themeColor="accent1"/>
+          <w:sz w:val="24"/>
+          <w:szCs w:val="24"/>
+        </w:rPr>
+        <w:lastRenderedPageBreak/>
+        <w:t>Query f)</w:t>
+      </w:r>
+      <w:r>
+        <w:rPr>
+          <w:color w:val="4472C4" w:themeColor="accent1"/>
+          <w:sz w:val="24"/>
+          <w:szCs w:val="24"/>
+        </w:rPr>
+        <w:t xml:space="preserve"> Analyze quantity by product category and shipping company to identify the pairs of category-shipper with no quantity at all. </w:t>
+      </w:r>
+    </w:p>
+    <w:p>
+      <w:pPr>
+        <w:rPr>
+          <w:sz w:val="24"/>
+          <w:szCs w:val="24"/>
+        </w:rPr>
+      </w:pPr>
+      <w:r>
+        <w:rPr>
+          <w:sz w:val="24"/>
+          <w:szCs w:val="24"/>
+        </w:rPr>
+        <w:t>There are no pairs of product category – shipper with no quantity at all.</w:t>
+      </w:r>
+    </w:p>
+    <w:p>
+      <w:pPr>
+        <w:rPr>
           <w:rFonts w:cstheme="minorHAnsi"/>
           <w:sz w:val="32"/>
           <w:szCs w:val="32"/>
         </w:rPr>
       </w:pPr>
-      <w:r>
-        <w:rPr>
-          <w:rFonts w:cstheme="minorHAnsi"/>
-          <w:noProof/>
-          <w:sz w:val="32"/>
-          <w:szCs w:val="32"/>
-        </w:rPr>
-        <w:lastRenderedPageBreak/>
-        <w:drawing>
-          <wp:inline distT="0" distB="0" distL="0" distR="0" wp14:anchorId="42FEE029" wp14:editId="02C2AF26">
-            <wp:extent cx="5943600" cy="3128645"/>
-            <wp:effectExtent l="0" t="0" r="0" b="0"/>
-            <wp:docPr id="49" name="Picture 49" descr="Table&#10;&#10;Description automatically generated"/>
-            <wp:cNvGraphicFramePr>
-              <a:graphicFrameLocks xmlns:a="http://schemas.openxmlformats.org/drawingml/2006/main" noChangeAspect="1"/>
-            </wp:cNvGraphicFramePr>
-            <a:graphic xmlns:a="http://schemas.openxmlformats.org/drawingml/2006/main">
-              <a:graphicData uri="http://schemas.openxmlformats.org/drawingml/2006/picture">
-                <pic:pic xmlns:pic="http://schemas.openxmlformats.org/drawingml/2006/picture">
-                  <pic:nvPicPr>
-                    <pic:cNvPr id="49" name="Picture 49" descr="Table&#10;&#10;Description automatically generated"/>
-                    <pic:cNvPicPr/>
-                  </pic:nvPicPr>
-                  <pic:blipFill>
-                    <a:blip r:embed="rId34">
-                      <a:extLst>
-                        <a:ext uri="{28A0092B-C50C-407E-A947-70E740481C1C}">
-                          <a14:useLocalDpi xmlns:a14="http://schemas.microsoft.com/office/drawing/2010/main" val="0"/>
-                        </a:ext>
-                      </a:extLst>
-                    </a:blip>
-                    <a:stretch>
-                      <a:fillRect/>
-                    </a:stretch>
-                  </pic:blipFill>
-                  <pic:spPr>
-                    <a:xfrm>
-                      <a:off x="0" y="0"/>
-                      <a:ext cx="5943600" cy="3128645"/>
-                    </a:xfrm>
-                    <a:prstGeom prst="rect">
-                      <a:avLst/>
-                    </a:prstGeom>
-                  </pic:spPr>
-                </pic:pic>
-              </a:graphicData>
-            </a:graphic>
-          </wp:inline>
-        </w:drawing>
-      </w:r>
-    </w:p>
-    <w:p>
-      <w:pPr>
-        <w:rPr>
-          <w:rFonts w:cstheme="minorHAnsi"/>
-          <w:sz w:val="32"/>
-          <w:szCs w:val="32"/>
-        </w:rPr>
-      </w:pPr>
-      <w:r>
-        <w:rPr>
-          <w:rFonts w:cstheme="minorHAnsi"/>
-          <w:sz w:val="32"/>
-          <w:szCs w:val="32"/>
-        </w:rPr>
-        <w:t>Query f)</w:t>
-      </w:r>
     </w:p>
     <w:p>
       <w:pPr>
@@ -18012,7 +20194,7 @@
                     <pic:cNvPicPr/>
                   </pic:nvPicPr>
                   <pic:blipFill>
-                    <a:blip r:embed="rId35">
+                    <a:blip r:embed="rId34">
                       <a:extLst>
                         <a:ext uri="{28A0092B-C50C-407E-A947-70E740481C1C}">
                           <a14:useLocalDpi xmlns:a14="http://schemas.microsoft.com/office/drawing/2010/main" val="0"/>
@@ -18583,6 +20765,22 @@
       <w:contextualSpacing/>
     </w:pPr>
   </w:style>
+  <w:style w:type="paragraph" w:customStyle="1" w:styleId="Default">
+    <w:name w:val="Default"/>
+    <w:rsid w:val="00E65FEC"/>
+    <w:pPr>
+      <w:autoSpaceDE w:val="0"/>
+      <w:autoSpaceDN w:val="0"/>
+      <w:adjustRightInd w:val="0"/>
+      <w:spacing w:after="0" w:line="240" w:lineRule="auto"/>
+    </w:pPr>
+    <w:rPr>
+      <w:rFonts w:ascii="Calibri" w:hAnsi="Calibri" w:cs="Calibri"/>
+      <w:color w:val="000000"/>
+      <w:sz w:val="24"/>
+      <w:szCs w:val="24"/>
+    </w:rPr>
+  </w:style>
 </w:styles>
 </file>
 
